--- a/PROTOTIPOS.docx
+++ b/PROTOTIPOS.docx
@@ -23,31 +23,7 @@
           <w:sz w:val="40"/>
           <w:szCs w:val="40"/>
         </w:rPr>
-        <w:t>PROTOTIPOS</w:t>
-      </w:r>
-      <w:r>
-        <w:rPr>
-          <w:rFonts w:ascii="Arial" w:eastAsia="Arial" w:hAnsi="Arial" w:cs="Arial"/>
-          <w:sz w:val="40"/>
-          <w:szCs w:val="40"/>
-        </w:rPr>
-        <w:t xml:space="preserve"> DE</w:t>
-      </w:r>
-      <w:r>
-        <w:rPr>
-          <w:rFonts w:ascii="Arial" w:eastAsia="Arial" w:hAnsi="Arial" w:cs="Arial"/>
-          <w:sz w:val="40"/>
-          <w:szCs w:val="40"/>
-        </w:rPr>
-        <w:t>L</w:t>
-      </w:r>
-      <w:r>
-        <w:rPr>
-          <w:rFonts w:ascii="Arial" w:eastAsia="Arial" w:hAnsi="Arial" w:cs="Arial"/>
-          <w:sz w:val="40"/>
-          <w:szCs w:val="40"/>
-        </w:rPr>
-        <w:t xml:space="preserve"> SOFTWARE</w:t>
+        <w:t>PROTOTIPOS DEL SOFTWARE</w:t>
       </w:r>
     </w:p>
     <w:p>
@@ -578,31 +554,7 @@
               <w:rPr>
                 <w:rFonts w:ascii="Calibri" w:eastAsia="Calibri" w:hAnsi="Calibri" w:cs="Calibri"/>
               </w:rPr>
-              <w:t>08</w:t>
-            </w:r>
-            <w:r>
-              <w:rPr>
-                <w:rFonts w:ascii="Calibri" w:eastAsia="Calibri" w:hAnsi="Calibri" w:cs="Calibri"/>
-              </w:rPr>
-              <w:t>/0</w:t>
-            </w:r>
-            <w:r>
-              <w:rPr>
-                <w:rFonts w:ascii="Calibri" w:eastAsia="Calibri" w:hAnsi="Calibri" w:cs="Calibri"/>
-              </w:rPr>
-              <w:t>6</w:t>
-            </w:r>
-            <w:r>
-              <w:rPr>
-                <w:rFonts w:ascii="Calibri" w:eastAsia="Calibri" w:hAnsi="Calibri" w:cs="Calibri"/>
-              </w:rPr>
-              <w:t>/20</w:t>
-            </w:r>
-            <w:r>
-              <w:rPr>
-                <w:rFonts w:ascii="Calibri" w:eastAsia="Calibri" w:hAnsi="Calibri" w:cs="Calibri"/>
-              </w:rPr>
-              <w:t>20</w:t>
+              <w:t>08/06/2020</w:t>
             </w:r>
           </w:p>
         </w:tc>
@@ -767,6 +719,25 @@
     </w:p>
     <w:p>
       <w:pPr>
+        <w:tabs>
+          <w:tab w:val="left" w:pos="1524"/>
+        </w:tabs>
+      </w:pPr>
+      <w:r>
+        <w:t xml:space="preserve">RF-02 </w:t>
+      </w:r>
+      <w:r>
+        <w:t xml:space="preserve">Visualizar estadísticas </w:t>
+      </w:r>
+      <w:r>
+        <w:t xml:space="preserve">generales </w:t>
+      </w:r>
+      <w:r>
+        <w:t>por país</w:t>
+      </w:r>
+    </w:p>
+    <w:p>
+      <w:pPr>
         <w:sectPr>
           <w:type w:val="continuous"/>
           <w:pgSz w:w="11906" w:h="16838"/>
@@ -936,42 +907,30 @@
         </w:tabs>
       </w:pPr>
       <w:r>
-        <w:lastRenderedPageBreak/>
-        <w:t>RF-0</w:t>
-      </w:r>
-      <w:r>
-        <w:t>2</w:t>
-      </w:r>
-      <w:r>
-        <w:t xml:space="preserve"> </w:t>
-      </w:r>
-      <w:r>
-        <w:t xml:space="preserve">Visualizar estadísticas </w:t>
-      </w:r>
-      <w:r>
-        <w:t>por país</w:t>
-      </w:r>
-    </w:p>
-    <w:p>
-      <w:pPr>
-        <w:tabs>
-          <w:tab w:val="left" w:pos="1524"/>
-        </w:tabs>
-      </w:pPr>
-      <w:r>
-        <w:t>RF-0</w:t>
-      </w:r>
-      <w:r>
-        <w:t>3</w:t>
-      </w:r>
-      <w:r>
-        <w:t xml:space="preserve"> </w:t>
+        <w:t xml:space="preserve">RF-03 </w:t>
       </w:r>
       <w:r>
         <w:t xml:space="preserve">Visualizar </w:t>
       </w:r>
       <w:r>
         <w:t>Información del Covid-19</w:t>
+      </w:r>
+    </w:p>
+    <w:p/>
+    <w:p>
+      <w:pPr>
+        <w:tabs>
+          <w:tab w:val="left" w:pos="1524"/>
+        </w:tabs>
+      </w:pPr>
+      <w:r>
+        <w:t xml:space="preserve">RF-04 </w:t>
+      </w:r>
+      <w:r>
+        <w:t xml:space="preserve">Visualizar </w:t>
+      </w:r>
+      <w:r>
+        <w:t>precauciones del Covid-19</w:t>
       </w:r>
     </w:p>
     <w:p>
@@ -991,18 +950,18 @@
           <w:noProof/>
         </w:rPr>
         <w:drawing>
-          <wp:anchor distT="0" distB="0" distL="114300" distR="114300" simplePos="0" relativeHeight="251666432" behindDoc="0" locked="0" layoutInCell="1" allowOverlap="1" wp14:anchorId="3068E846" wp14:editId="3FECB1E3">
+          <wp:anchor distT="0" distB="0" distL="114300" distR="114300" simplePos="0" relativeHeight="251672576" behindDoc="0" locked="0" layoutInCell="1" allowOverlap="1" wp14:anchorId="6061FDAB" wp14:editId="76FD24A1">
             <wp:simplePos x="0" y="0"/>
-            <wp:positionH relativeFrom="column">
-              <wp:posOffset>2980129</wp:posOffset>
+            <wp:positionH relativeFrom="margin">
+              <wp:posOffset>2924175</wp:posOffset>
             </wp:positionH>
             <wp:positionV relativeFrom="paragraph">
-              <wp:posOffset>195728</wp:posOffset>
+              <wp:posOffset>27940</wp:posOffset>
             </wp:positionV>
-            <wp:extent cx="2276475" cy="4591050"/>
+            <wp:extent cx="2276475" cy="4629150"/>
             <wp:effectExtent l="0" t="0" r="9525" b="0"/>
             <wp:wrapSquare wrapText="bothSides"/>
-            <wp:docPr id="4" name="Imagen 4"/>
+            <wp:docPr id="5" name="Imagen 5"/>
             <wp:cNvGraphicFramePr>
               <a:graphicFrameLocks xmlns:a="http://schemas.openxmlformats.org/drawingml/2006/main" noChangeAspect="1"/>
             </wp:cNvGraphicFramePr>
@@ -1028,7 +987,7 @@
                   <pic:spPr>
                     <a:xfrm>
                       <a:off x="0" y="0"/>
-                      <a:ext cx="2276475" cy="4591050"/>
+                      <a:ext cx="2276475" cy="4629150"/>
                     </a:xfrm>
                     <a:prstGeom prst="rect">
                       <a:avLst/>
@@ -1045,18 +1004,18 @@
           <w:noProof/>
         </w:rPr>
         <w:drawing>
-          <wp:anchor distT="0" distB="0" distL="114300" distR="114300" simplePos="0" relativeHeight="251665408" behindDoc="0" locked="0" layoutInCell="1" allowOverlap="1" wp14:anchorId="20483784" wp14:editId="2E3A0A8C">
+          <wp:anchor distT="0" distB="0" distL="114300" distR="114300" simplePos="0" relativeHeight="251666432" behindDoc="0" locked="0" layoutInCell="1" allowOverlap="1" wp14:anchorId="3068E846" wp14:editId="194DAEEB">
             <wp:simplePos x="0" y="0"/>
-            <wp:positionH relativeFrom="column">
-              <wp:posOffset>-30465</wp:posOffset>
+            <wp:positionH relativeFrom="margin">
+              <wp:align>left</wp:align>
             </wp:positionH>
             <wp:positionV relativeFrom="paragraph">
-              <wp:posOffset>258710</wp:posOffset>
+              <wp:posOffset>71755</wp:posOffset>
             </wp:positionV>
-            <wp:extent cx="2314575" cy="4591050"/>
+            <wp:extent cx="2276475" cy="4591050"/>
             <wp:effectExtent l="0" t="0" r="9525" b="0"/>
             <wp:wrapSquare wrapText="bothSides"/>
-            <wp:docPr id="3" name="Imagen 3"/>
+            <wp:docPr id="4" name="Imagen 4"/>
             <wp:cNvGraphicFramePr>
               <a:graphicFrameLocks xmlns:a="http://schemas.openxmlformats.org/drawingml/2006/main" noChangeAspect="1"/>
             </wp:cNvGraphicFramePr>
@@ -1082,7 +1041,7 @@
                   <pic:spPr>
                     <a:xfrm>
                       <a:off x="0" y="0"/>
-                      <a:ext cx="2314575" cy="4591050"/>
+                      <a:ext cx="2276475" cy="4591050"/>
                     </a:xfrm>
                     <a:prstGeom prst="rect">
                       <a:avLst/>
@@ -1109,21 +1068,111 @@
     <w:p/>
     <w:p/>
     <w:p/>
-    <w:p/>
-    <w:p/>
-    <w:p/>
-    <w:p/>
-    <w:p/>
-    <w:p/>
-    <w:p/>
-    <w:p/>
-    <w:p/>
-    <w:p/>
-    <w:p/>
-    <w:p/>
-    <w:p/>
-    <w:p/>
-    <w:p/>
+    <w:p>
+      <w:pPr>
+        <w:tabs>
+          <w:tab w:val="left" w:pos="1524"/>
+        </w:tabs>
+      </w:pPr>
+    </w:p>
+    <w:p>
+      <w:pPr>
+        <w:tabs>
+          <w:tab w:val="left" w:pos="1524"/>
+        </w:tabs>
+      </w:pPr>
+    </w:p>
+    <w:p>
+      <w:pPr>
+        <w:tabs>
+          <w:tab w:val="left" w:pos="1524"/>
+        </w:tabs>
+      </w:pPr>
+    </w:p>
+    <w:p>
+      <w:pPr>
+        <w:tabs>
+          <w:tab w:val="left" w:pos="1524"/>
+        </w:tabs>
+      </w:pPr>
+    </w:p>
+    <w:p>
+      <w:pPr>
+        <w:tabs>
+          <w:tab w:val="left" w:pos="1524"/>
+        </w:tabs>
+      </w:pPr>
+    </w:p>
+    <w:p>
+      <w:pPr>
+        <w:tabs>
+          <w:tab w:val="left" w:pos="1524"/>
+        </w:tabs>
+      </w:pPr>
+    </w:p>
+    <w:p>
+      <w:pPr>
+        <w:tabs>
+          <w:tab w:val="left" w:pos="1524"/>
+        </w:tabs>
+      </w:pPr>
+    </w:p>
+    <w:p>
+      <w:pPr>
+        <w:tabs>
+          <w:tab w:val="left" w:pos="1524"/>
+        </w:tabs>
+      </w:pPr>
+    </w:p>
+    <w:p>
+      <w:pPr>
+        <w:tabs>
+          <w:tab w:val="left" w:pos="1524"/>
+        </w:tabs>
+      </w:pPr>
+    </w:p>
+    <w:p>
+      <w:pPr>
+        <w:tabs>
+          <w:tab w:val="left" w:pos="1524"/>
+        </w:tabs>
+      </w:pPr>
+    </w:p>
+    <w:p>
+      <w:pPr>
+        <w:tabs>
+          <w:tab w:val="left" w:pos="1524"/>
+        </w:tabs>
+      </w:pPr>
+    </w:p>
+    <w:p>
+      <w:pPr>
+        <w:tabs>
+          <w:tab w:val="left" w:pos="1524"/>
+        </w:tabs>
+      </w:pPr>
+    </w:p>
+    <w:p>
+      <w:pPr>
+        <w:tabs>
+          <w:tab w:val="left" w:pos="1524"/>
+        </w:tabs>
+      </w:pPr>
+    </w:p>
+    <w:p>
+      <w:pPr>
+        <w:tabs>
+          <w:tab w:val="left" w:pos="1524"/>
+        </w:tabs>
+      </w:pPr>
+    </w:p>
+    <w:p>
+      <w:pPr>
+        <w:tabs>
+          <w:tab w:val="left" w:pos="1524"/>
+        </w:tabs>
+      </w:pPr>
+    </w:p>
     <w:p>
       <w:pPr>
         <w:tabs>
@@ -1145,45 +1194,33 @@
         </w:tabs>
       </w:pPr>
       <w:r>
-        <w:lastRenderedPageBreak/>
-        <w:t>RF-0</w:t>
-      </w:r>
-      <w:r>
-        <w:t>4</w:t>
-      </w:r>
-      <w:r>
-        <w:t xml:space="preserve"> </w:t>
+        <w:t xml:space="preserve">RF-05 </w:t>
       </w:r>
       <w:r>
         <w:t xml:space="preserve">Visualizar </w:t>
       </w:r>
       <w:r>
-        <w:t>precauciones</w:t>
-      </w:r>
-      <w:r>
-        <w:t xml:space="preserve"> del Covid-19</w:t>
-      </w:r>
-    </w:p>
-    <w:p>
-      <w:pPr>
-        <w:tabs>
-          <w:tab w:val="left" w:pos="1524"/>
-        </w:tabs>
-      </w:pPr>
-      <w:r>
-        <w:t>RF-0</w:t>
-      </w:r>
-      <w:r>
-        <w:t>5</w:t>
-      </w:r>
-      <w:r>
-        <w:t xml:space="preserve"> </w:t>
-      </w:r>
-      <w:r>
-        <w:t xml:space="preserve">Visualizar </w:t>
-      </w:r>
-      <w:r>
-        <w:t>guía de emergencia</w:t>
+        <w:t>guía de emergenc</w:t>
+      </w:r>
+      <w:r>
+        <w:t>ia</w:t>
+      </w:r>
+    </w:p>
+    <w:p>
+      <w:pPr>
+        <w:tabs>
+          <w:tab w:val="left" w:pos="1524"/>
+        </w:tabs>
+      </w:pPr>
+    </w:p>
+    <w:p>
+      <w:pPr>
+        <w:tabs>
+          <w:tab w:val="left" w:pos="1524"/>
+        </w:tabs>
+      </w:pPr>
+      <w:r>
+        <w:t>RF-06 Realizar un autodiagnóstico</w:t>
       </w:r>
     </w:p>
     <w:p>
@@ -1205,23 +1242,30 @@
         <w:tabs>
           <w:tab w:val="left" w:pos="1524"/>
         </w:tabs>
+        <w:sectPr>
+          <w:type w:val="continuous"/>
+          <w:pgSz w:w="11906" w:h="16838"/>
+          <w:pgMar w:top="1417" w:right="1701" w:bottom="1417" w:left="1701" w:header="708" w:footer="708" w:gutter="0"/>
+          <w:cols w:space="708"/>
+          <w:docGrid w:linePitch="360"/>
+        </w:sectPr>
       </w:pPr>
       <w:r>
         <w:rPr>
           <w:noProof/>
         </w:rPr>
         <w:drawing>
-          <wp:anchor distT="0" distB="0" distL="114300" distR="114300" simplePos="0" relativeHeight="251663360" behindDoc="0" locked="0" layoutInCell="1" allowOverlap="1" wp14:anchorId="2BFC21C0" wp14:editId="67BE2777">
+          <wp:anchor distT="0" distB="0" distL="114300" distR="114300" simplePos="0" relativeHeight="251663360" behindDoc="0" locked="0" layoutInCell="1" allowOverlap="1" wp14:anchorId="2BFC21C0" wp14:editId="2322A577">
             <wp:simplePos x="0" y="0"/>
             <wp:positionH relativeFrom="margin">
-              <wp:posOffset>2922654</wp:posOffset>
+              <wp:align>left</wp:align>
             </wp:positionH>
             <wp:positionV relativeFrom="paragraph">
-              <wp:posOffset>281482</wp:posOffset>
+              <wp:posOffset>5080</wp:posOffset>
             </wp:positionV>
             <wp:extent cx="2286000" cy="4591050"/>
             <wp:effectExtent l="0" t="0" r="0" b="0"/>
-            <wp:wrapSquare wrapText="bothSides"/>
+            <wp:wrapTopAndBottom/>
             <wp:docPr id="6" name="Imagen 6"/>
             <wp:cNvGraphicFramePr>
               <a:graphicFrameLocks xmlns:a="http://schemas.openxmlformats.org/drawingml/2006/main" noChangeAspect="1"/>
@@ -1260,25 +1304,23 @@
           </wp:anchor>
         </w:drawing>
       </w:r>
-    </w:p>
-    <w:p>
       <w:r>
         <w:rPr>
           <w:noProof/>
         </w:rPr>
         <w:drawing>
-          <wp:anchor distT="0" distB="0" distL="114300" distR="114300" simplePos="0" relativeHeight="251664384" behindDoc="0" locked="0" layoutInCell="1" allowOverlap="1" wp14:anchorId="447A1C8B" wp14:editId="62851F5B">
+          <wp:anchor distT="0" distB="0" distL="114300" distR="114300" simplePos="0" relativeHeight="251662336" behindDoc="0" locked="0" layoutInCell="1" allowOverlap="1" wp14:anchorId="0AFB8AA5" wp14:editId="45FDB6FD">
             <wp:simplePos x="0" y="0"/>
             <wp:positionH relativeFrom="margin">
-              <wp:posOffset>230490</wp:posOffset>
+              <wp:posOffset>2799715</wp:posOffset>
             </wp:positionH>
             <wp:positionV relativeFrom="paragraph">
-              <wp:posOffset>15728</wp:posOffset>
+              <wp:posOffset>3810</wp:posOffset>
             </wp:positionV>
-            <wp:extent cx="2276475" cy="4629150"/>
+            <wp:extent cx="2276475" cy="4572000"/>
             <wp:effectExtent l="0" t="0" r="9525" b="0"/>
             <wp:wrapSquare wrapText="bothSides"/>
-            <wp:docPr id="5" name="Imagen 5"/>
+            <wp:docPr id="7" name="Imagen 7"/>
             <wp:cNvGraphicFramePr>
               <a:graphicFrameLocks xmlns:a="http://schemas.openxmlformats.org/drawingml/2006/main" noChangeAspect="1"/>
             </wp:cNvGraphicFramePr>
@@ -1304,7 +1346,7 @@
                   <pic:spPr>
                     <a:xfrm>
                       <a:off x="0" y="0"/>
-                      <a:ext cx="2276475" cy="4629150"/>
+                      <a:ext cx="2276475" cy="4572000"/>
                     </a:xfrm>
                     <a:prstGeom prst="rect">
                       <a:avLst/>
@@ -1317,18 +1359,160 @@
         </w:drawing>
       </w:r>
     </w:p>
-    <w:p/>
-    <w:p/>
-    <w:p/>
-    <w:p/>
-    <w:p/>
-    <w:p/>
-    <w:p/>
-    <w:p/>
-    <w:p/>
-    <w:p/>
-    <w:p/>
-    <w:p/>
+    <w:p>
+      <w:pPr>
+        <w:tabs>
+          <w:tab w:val="left" w:pos="1524"/>
+        </w:tabs>
+      </w:pPr>
+    </w:p>
+    <w:p>
+      <w:pPr>
+        <w:tabs>
+          <w:tab w:val="left" w:pos="1524"/>
+        </w:tabs>
+      </w:pPr>
+    </w:p>
+    <w:p>
+      <w:pPr>
+        <w:tabs>
+          <w:tab w:val="left" w:pos="1524"/>
+        </w:tabs>
+      </w:pPr>
+    </w:p>
+    <w:p>
+      <w:pPr>
+        <w:tabs>
+          <w:tab w:val="left" w:pos="1524"/>
+        </w:tabs>
+      </w:pPr>
+    </w:p>
+    <w:p>
+      <w:pPr>
+        <w:tabs>
+          <w:tab w:val="left" w:pos="1524"/>
+        </w:tabs>
+      </w:pPr>
+    </w:p>
+    <w:p>
+      <w:pPr>
+        <w:tabs>
+          <w:tab w:val="left" w:pos="1524"/>
+        </w:tabs>
+      </w:pPr>
+    </w:p>
+    <w:p>
+      <w:pPr>
+        <w:tabs>
+          <w:tab w:val="left" w:pos="1524"/>
+        </w:tabs>
+      </w:pPr>
+    </w:p>
+    <w:p>
+      <w:pPr>
+        <w:tabs>
+          <w:tab w:val="left" w:pos="1524"/>
+        </w:tabs>
+      </w:pPr>
+    </w:p>
+    <w:p>
+      <w:pPr>
+        <w:tabs>
+          <w:tab w:val="left" w:pos="1524"/>
+        </w:tabs>
+      </w:pPr>
+    </w:p>
+    <w:p>
+      <w:pPr>
+        <w:tabs>
+          <w:tab w:val="left" w:pos="1524"/>
+        </w:tabs>
+      </w:pPr>
+    </w:p>
+    <w:p>
+      <w:pPr>
+        <w:tabs>
+          <w:tab w:val="left" w:pos="1524"/>
+        </w:tabs>
+      </w:pPr>
+    </w:p>
+    <w:p>
+      <w:pPr>
+        <w:tabs>
+          <w:tab w:val="left" w:pos="1524"/>
+        </w:tabs>
+      </w:pPr>
+    </w:p>
+    <w:p>
+      <w:pPr>
+        <w:tabs>
+          <w:tab w:val="left" w:pos="1524"/>
+        </w:tabs>
+      </w:pPr>
+    </w:p>
+    <w:p>
+      <w:pPr>
+        <w:tabs>
+          <w:tab w:val="left" w:pos="1524"/>
+        </w:tabs>
+      </w:pPr>
+    </w:p>
+    <w:p>
+      <w:pPr>
+        <w:tabs>
+          <w:tab w:val="left" w:pos="1524"/>
+        </w:tabs>
+      </w:pPr>
+    </w:p>
+    <w:p>
+      <w:pPr>
+        <w:tabs>
+          <w:tab w:val="left" w:pos="1524"/>
+        </w:tabs>
+      </w:pPr>
+    </w:p>
+    <w:p>
+      <w:pPr>
+        <w:tabs>
+          <w:tab w:val="left" w:pos="1524"/>
+        </w:tabs>
+      </w:pPr>
+    </w:p>
+    <w:p>
+      <w:pPr>
+        <w:tabs>
+          <w:tab w:val="left" w:pos="1524"/>
+        </w:tabs>
+      </w:pPr>
+    </w:p>
+    <w:p>
+      <w:pPr>
+        <w:tabs>
+          <w:tab w:val="left" w:pos="1524"/>
+        </w:tabs>
+      </w:pPr>
+    </w:p>
+    <w:p>
+      <w:pPr>
+        <w:tabs>
+          <w:tab w:val="left" w:pos="1524"/>
+        </w:tabs>
+      </w:pPr>
+    </w:p>
+    <w:p>
+      <w:pPr>
+        <w:tabs>
+          <w:tab w:val="left" w:pos="1524"/>
+        </w:tabs>
+      </w:pPr>
+    </w:p>
+    <w:p>
+      <w:pPr>
+        <w:tabs>
+          <w:tab w:val="left" w:pos="1524"/>
+        </w:tabs>
+      </w:pPr>
+    </w:p>
     <w:p>
       <w:pPr>
         <w:tabs>
@@ -1337,37 +1521,45 @@
       </w:pPr>
       <w:r>
         <w:lastRenderedPageBreak/>
-        <w:t>RF-0</w:t>
-      </w:r>
-      <w:r>
-        <w:t>6</w:t>
-      </w:r>
-      <w:r>
-        <w:t xml:space="preserve"> </w:t>
-      </w:r>
-      <w:r>
-        <w:t>Realizar un autodiagnóstico</w:t>
-      </w:r>
-    </w:p>
-    <w:p>
-      <w:bookmarkStart w:id="2" w:name="_GoBack"/>
+        <w:t>RF-07 Reportar casos por localidades</w:t>
+      </w:r>
+    </w:p>
+    <w:p>
+      <w:pPr>
+        <w:tabs>
+          <w:tab w:val="left" w:pos="1524"/>
+        </w:tabs>
+      </w:pPr>
+    </w:p>
+    <w:p>
+      <w:pPr>
+        <w:sectPr>
+          <w:type w:val="continuous"/>
+          <w:pgSz w:w="11906" w:h="16838"/>
+          <w:pgMar w:top="1417" w:right="1701" w:bottom="1417" w:left="1701" w:header="708" w:footer="708" w:gutter="0"/>
+          <w:cols w:num="2" w:space="708"/>
+          <w:docGrid w:linePitch="360"/>
+        </w:sectPr>
+      </w:pPr>
+    </w:p>
+    <w:p>
       <w:r>
         <w:rPr>
           <w:noProof/>
         </w:rPr>
         <w:drawing>
-          <wp:anchor distT="0" distB="0" distL="114300" distR="114300" simplePos="0" relativeHeight="251662336" behindDoc="0" locked="0" layoutInCell="1" allowOverlap="1" wp14:anchorId="0AFB8AA5" wp14:editId="354407A1">
+          <wp:anchor distT="0" distB="0" distL="114300" distR="114300" simplePos="0" relativeHeight="251670528" behindDoc="0" locked="0" layoutInCell="1" allowOverlap="1" wp14:anchorId="69DD6389" wp14:editId="35695886">
             <wp:simplePos x="0" y="0"/>
-            <wp:positionH relativeFrom="margin">
-              <wp:posOffset>-871</wp:posOffset>
+            <wp:positionH relativeFrom="column">
+              <wp:posOffset>205740</wp:posOffset>
             </wp:positionH>
             <wp:positionV relativeFrom="paragraph">
-              <wp:posOffset>127768</wp:posOffset>
+              <wp:posOffset>85725</wp:posOffset>
             </wp:positionV>
-            <wp:extent cx="2276475" cy="4572000"/>
-            <wp:effectExtent l="0" t="0" r="9525" b="0"/>
+            <wp:extent cx="2257425" cy="4562475"/>
+            <wp:effectExtent l="0" t="0" r="9525" b="9525"/>
             <wp:wrapSquare wrapText="bothSides"/>
-            <wp:docPr id="7" name="Imagen 7"/>
+            <wp:docPr id="17" name="Imagen 17"/>
             <wp:cNvGraphicFramePr>
               <a:graphicFrameLocks xmlns:a="http://schemas.openxmlformats.org/drawingml/2006/main" noChangeAspect="1"/>
             </wp:cNvGraphicFramePr>
@@ -1393,6 +1585,923 @@
                   <pic:spPr>
                     <a:xfrm>
                       <a:off x="0" y="0"/>
+                      <a:ext cx="2257425" cy="4562475"/>
+                    </a:xfrm>
+                    <a:prstGeom prst="rect">
+                      <a:avLst/>
+                    </a:prstGeom>
+                  </pic:spPr>
+                </pic:pic>
+              </a:graphicData>
+            </a:graphic>
+          </wp:anchor>
+        </w:drawing>
+      </w:r>
+    </w:p>
+    <w:p/>
+    <w:p/>
+    <w:p/>
+    <w:p/>
+    <w:p/>
+    <w:p/>
+    <w:p/>
+    <w:p/>
+    <w:p/>
+    <w:p/>
+    <w:p/>
+    <w:p/>
+    <w:p/>
+    <w:p/>
+    <w:p/>
+    <w:p/>
+    <w:p/>
+    <w:p/>
+    <w:p>
+      <w:pPr>
+        <w:tabs>
+          <w:tab w:val="left" w:pos="7116"/>
+        </w:tabs>
+      </w:pPr>
+      <w:r>
+        <w:tab/>
+      </w:r>
+    </w:p>
+    <w:p>
+      <w:pPr>
+        <w:tabs>
+          <w:tab w:val="left" w:pos="7116"/>
+        </w:tabs>
+      </w:pPr>
+    </w:p>
+    <w:p>
+      <w:pPr>
+        <w:tabs>
+          <w:tab w:val="left" w:pos="7116"/>
+        </w:tabs>
+      </w:pPr>
+    </w:p>
+    <w:p>
+      <w:pPr>
+        <w:tabs>
+          <w:tab w:val="left" w:pos="7116"/>
+        </w:tabs>
+      </w:pPr>
+    </w:p>
+    <w:p>
+      <w:pPr>
+        <w:tabs>
+          <w:tab w:val="left" w:pos="7116"/>
+        </w:tabs>
+      </w:pPr>
+    </w:p>
+    <w:p>
+      <w:pPr>
+        <w:tabs>
+          <w:tab w:val="left" w:pos="7116"/>
+        </w:tabs>
+      </w:pPr>
+    </w:p>
+    <w:p>
+      <w:pPr>
+        <w:tabs>
+          <w:tab w:val="left" w:pos="7116"/>
+        </w:tabs>
+      </w:pPr>
+    </w:p>
+    <w:p>
+      <w:pPr>
+        <w:tabs>
+          <w:tab w:val="left" w:pos="7116"/>
+        </w:tabs>
+      </w:pPr>
+    </w:p>
+    <w:p>
+      <w:pPr>
+        <w:tabs>
+          <w:tab w:val="left" w:pos="7116"/>
+        </w:tabs>
+      </w:pPr>
+    </w:p>
+    <w:p>
+      <w:pPr>
+        <w:tabs>
+          <w:tab w:val="left" w:pos="7116"/>
+        </w:tabs>
+      </w:pPr>
+    </w:p>
+    <w:p>
+      <w:pPr>
+        <w:tabs>
+          <w:tab w:val="left" w:pos="7116"/>
+        </w:tabs>
+      </w:pPr>
+    </w:p>
+    <w:p>
+      <w:pPr>
+        <w:tabs>
+          <w:tab w:val="left" w:pos="1524"/>
+        </w:tabs>
+        <w:sectPr>
+          <w:type w:val="continuous"/>
+          <w:pgSz w:w="11906" w:h="16838"/>
+          <w:pgMar w:top="1417" w:right="1701" w:bottom="1417" w:left="1701" w:header="708" w:footer="708" w:gutter="0"/>
+          <w:cols w:space="708"/>
+          <w:docGrid w:linePitch="360"/>
+        </w:sectPr>
+      </w:pPr>
+    </w:p>
+    <w:p>
+      <w:pPr>
+        <w:tabs>
+          <w:tab w:val="left" w:pos="1524"/>
+        </w:tabs>
+      </w:pPr>
+      <w:r>
+        <w:lastRenderedPageBreak/>
+        <w:t>RF-08 Reportar donaciones por localidades</w:t>
+      </w:r>
+    </w:p>
+    <w:p>
+      <w:pPr>
+        <w:tabs>
+          <w:tab w:val="left" w:pos="1524"/>
+        </w:tabs>
+      </w:pPr>
+      <w:r>
+        <w:rPr>
+          <w:noProof/>
+        </w:rPr>
+        <w:drawing>
+          <wp:inline distT="0" distB="0" distL="0" distR="0" wp14:anchorId="7DAE360B" wp14:editId="1F5C3DC2">
+            <wp:extent cx="2266950" cy="4591050"/>
+            <wp:effectExtent l="0" t="0" r="0" b="0"/>
+            <wp:docPr id="9" name="Imagen 9"/>
+            <wp:cNvGraphicFramePr>
+              <a:graphicFrameLocks xmlns:a="http://schemas.openxmlformats.org/drawingml/2006/main" noChangeAspect="1"/>
+            </wp:cNvGraphicFramePr>
+            <a:graphic xmlns:a="http://schemas.openxmlformats.org/drawingml/2006/main">
+              <a:graphicData uri="http://schemas.openxmlformats.org/drawingml/2006/picture">
+                <pic:pic xmlns:pic="http://schemas.openxmlformats.org/drawingml/2006/picture">
+                  <pic:nvPicPr>
+                    <pic:cNvPr id="1" name=""/>
+                    <pic:cNvPicPr/>
+                  </pic:nvPicPr>
+                  <pic:blipFill>
+                    <a:blip r:embed="rId14"/>
+                    <a:stretch>
+                      <a:fillRect/>
+                    </a:stretch>
+                  </pic:blipFill>
+                  <pic:spPr>
+                    <a:xfrm>
+                      <a:off x="0" y="0"/>
+                      <a:ext cx="2266950" cy="4591050"/>
+                    </a:xfrm>
+                    <a:prstGeom prst="rect">
+                      <a:avLst/>
+                    </a:prstGeom>
+                  </pic:spPr>
+                </pic:pic>
+              </a:graphicData>
+            </a:graphic>
+          </wp:inline>
+        </w:drawing>
+      </w:r>
+    </w:p>
+    <w:p>
+      <w:pPr>
+        <w:tabs>
+          <w:tab w:val="left" w:pos="1524"/>
+        </w:tabs>
+      </w:pPr>
+    </w:p>
+    <w:p>
+      <w:pPr>
+        <w:tabs>
+          <w:tab w:val="left" w:pos="1524"/>
+        </w:tabs>
+      </w:pPr>
+    </w:p>
+    <w:p>
+      <w:pPr>
+        <w:tabs>
+          <w:tab w:val="left" w:pos="1524"/>
+        </w:tabs>
+      </w:pPr>
+    </w:p>
+    <w:p>
+      <w:pPr>
+        <w:tabs>
+          <w:tab w:val="left" w:pos="1524"/>
+        </w:tabs>
+      </w:pPr>
+    </w:p>
+    <w:p>
+      <w:pPr>
+        <w:tabs>
+          <w:tab w:val="left" w:pos="1524"/>
+        </w:tabs>
+      </w:pPr>
+    </w:p>
+    <w:p>
+      <w:pPr>
+        <w:tabs>
+          <w:tab w:val="left" w:pos="1524"/>
+        </w:tabs>
+      </w:pPr>
+    </w:p>
+    <w:p>
+      <w:pPr>
+        <w:tabs>
+          <w:tab w:val="left" w:pos="1524"/>
+        </w:tabs>
+      </w:pPr>
+    </w:p>
+    <w:p>
+      <w:pPr>
+        <w:tabs>
+          <w:tab w:val="left" w:pos="1524"/>
+        </w:tabs>
+      </w:pPr>
+    </w:p>
+    <w:p>
+      <w:pPr>
+        <w:tabs>
+          <w:tab w:val="left" w:pos="1524"/>
+        </w:tabs>
+      </w:pPr>
+    </w:p>
+    <w:p>
+      <w:pPr>
+        <w:tabs>
+          <w:tab w:val="left" w:pos="1524"/>
+        </w:tabs>
+      </w:pPr>
+    </w:p>
+    <w:p>
+      <w:pPr>
+        <w:tabs>
+          <w:tab w:val="left" w:pos="1524"/>
+        </w:tabs>
+      </w:pPr>
+    </w:p>
+    <w:p>
+      <w:pPr>
+        <w:tabs>
+          <w:tab w:val="left" w:pos="1524"/>
+        </w:tabs>
+      </w:pPr>
+    </w:p>
+    <w:p>
+      <w:pPr>
+        <w:tabs>
+          <w:tab w:val="left" w:pos="1524"/>
+        </w:tabs>
+      </w:pPr>
+    </w:p>
+    <w:p>
+      <w:pPr>
+        <w:tabs>
+          <w:tab w:val="left" w:pos="1524"/>
+        </w:tabs>
+      </w:pPr>
+    </w:p>
+    <w:p>
+      <w:pPr>
+        <w:tabs>
+          <w:tab w:val="left" w:pos="1524"/>
+        </w:tabs>
+      </w:pPr>
+    </w:p>
+    <w:p>
+      <w:pPr>
+        <w:tabs>
+          <w:tab w:val="left" w:pos="1524"/>
+        </w:tabs>
+      </w:pPr>
+      <w:r>
+        <w:rPr>
+          <w:noProof/>
+        </w:rPr>
+        <w:drawing>
+          <wp:inline distT="0" distB="0" distL="0" distR="0" wp14:anchorId="3FC87EE9" wp14:editId="09B99966">
+            <wp:extent cx="2266950" cy="4591050"/>
+            <wp:effectExtent l="0" t="0" r="0" b="0"/>
+            <wp:docPr id="10" name="Imagen 10"/>
+            <wp:cNvGraphicFramePr>
+              <a:graphicFrameLocks xmlns:a="http://schemas.openxmlformats.org/drawingml/2006/main" noChangeAspect="1"/>
+            </wp:cNvGraphicFramePr>
+            <a:graphic xmlns:a="http://schemas.openxmlformats.org/drawingml/2006/main">
+              <a:graphicData uri="http://schemas.openxmlformats.org/drawingml/2006/picture">
+                <pic:pic xmlns:pic="http://schemas.openxmlformats.org/drawingml/2006/picture">
+                  <pic:nvPicPr>
+                    <pic:cNvPr id="1" name=""/>
+                    <pic:cNvPicPr/>
+                  </pic:nvPicPr>
+                  <pic:blipFill>
+                    <a:blip r:embed="rId15"/>
+                    <a:stretch>
+                      <a:fillRect/>
+                    </a:stretch>
+                  </pic:blipFill>
+                  <pic:spPr>
+                    <a:xfrm>
+                      <a:off x="0" y="0"/>
+                      <a:ext cx="2266950" cy="4591050"/>
+                    </a:xfrm>
+                    <a:prstGeom prst="rect">
+                      <a:avLst/>
+                    </a:prstGeom>
+                  </pic:spPr>
+                </pic:pic>
+              </a:graphicData>
+            </a:graphic>
+          </wp:inline>
+        </w:drawing>
+      </w:r>
+    </w:p>
+    <w:p>
+      <w:pPr>
+        <w:tabs>
+          <w:tab w:val="left" w:pos="1524"/>
+        </w:tabs>
+      </w:pPr>
+    </w:p>
+    <w:p>
+      <w:pPr>
+        <w:tabs>
+          <w:tab w:val="left" w:pos="1524"/>
+        </w:tabs>
+      </w:pPr>
+    </w:p>
+    <w:p>
+      <w:pPr>
+        <w:tabs>
+          <w:tab w:val="left" w:pos="1524"/>
+        </w:tabs>
+      </w:pPr>
+    </w:p>
+    <w:p>
+      <w:pPr>
+        <w:tabs>
+          <w:tab w:val="left" w:pos="1524"/>
+        </w:tabs>
+      </w:pPr>
+    </w:p>
+    <w:p>
+      <w:pPr>
+        <w:tabs>
+          <w:tab w:val="left" w:pos="1524"/>
+        </w:tabs>
+      </w:pPr>
+    </w:p>
+    <w:p>
+      <w:pPr>
+        <w:tabs>
+          <w:tab w:val="left" w:pos="1524"/>
+        </w:tabs>
+      </w:pPr>
+    </w:p>
+    <w:p>
+      <w:pPr>
+        <w:tabs>
+          <w:tab w:val="left" w:pos="1524"/>
+        </w:tabs>
+      </w:pPr>
+    </w:p>
+    <w:p>
+      <w:pPr>
+        <w:tabs>
+          <w:tab w:val="left" w:pos="1524"/>
+        </w:tabs>
+      </w:pPr>
+    </w:p>
+    <w:p>
+      <w:pPr>
+        <w:tabs>
+          <w:tab w:val="left" w:pos="1524"/>
+        </w:tabs>
+      </w:pPr>
+    </w:p>
+    <w:p>
+      <w:pPr>
+        <w:tabs>
+          <w:tab w:val="left" w:pos="1524"/>
+        </w:tabs>
+      </w:pPr>
+    </w:p>
+    <w:p>
+      <w:pPr>
+        <w:tabs>
+          <w:tab w:val="left" w:pos="1524"/>
+        </w:tabs>
+      </w:pPr>
+    </w:p>
+    <w:p>
+      <w:pPr>
+        <w:tabs>
+          <w:tab w:val="left" w:pos="1524"/>
+        </w:tabs>
+      </w:pPr>
+    </w:p>
+    <w:p>
+      <w:pPr>
+        <w:tabs>
+          <w:tab w:val="left" w:pos="1524"/>
+        </w:tabs>
+      </w:pPr>
+    </w:p>
+    <w:p>
+      <w:pPr>
+        <w:tabs>
+          <w:tab w:val="left" w:pos="1524"/>
+        </w:tabs>
+      </w:pPr>
+    </w:p>
+    <w:p>
+      <w:pPr>
+        <w:tabs>
+          <w:tab w:val="left" w:pos="1524"/>
+        </w:tabs>
+      </w:pPr>
+      <w:r>
+        <w:lastRenderedPageBreak/>
+        <w:t>RF-09 Gestión de casos reportados</w:t>
+      </w:r>
+    </w:p>
+    <w:p>
+      <w:pPr>
+        <w:tabs>
+          <w:tab w:val="left" w:pos="1524"/>
+        </w:tabs>
+      </w:pPr>
+    </w:p>
+    <w:p>
+      <w:pPr>
+        <w:tabs>
+          <w:tab w:val="left" w:pos="7116"/>
+        </w:tabs>
+        <w:sectPr>
+          <w:type w:val="continuous"/>
+          <w:pgSz w:w="11906" w:h="16838"/>
+          <w:pgMar w:top="1417" w:right="1701" w:bottom="1417" w:left="1701" w:header="708" w:footer="708" w:gutter="0"/>
+          <w:cols w:num="2" w:space="708"/>
+          <w:docGrid w:linePitch="360"/>
+        </w:sectPr>
+      </w:pPr>
+    </w:p>
+    <w:p>
+      <w:pPr>
+        <w:tabs>
+          <w:tab w:val="left" w:pos="7116"/>
+        </w:tabs>
+      </w:pPr>
+    </w:p>
+    <w:p>
+      <w:pPr>
+        <w:tabs>
+          <w:tab w:val="left" w:pos="6430"/>
+        </w:tabs>
+      </w:pPr>
+      <w:r>
+        <w:rPr>
+          <w:noProof/>
+        </w:rPr>
+        <w:drawing>
+          <wp:inline distT="0" distB="0" distL="0" distR="0" wp14:anchorId="5F1490FF" wp14:editId="330B6533">
+            <wp:extent cx="2257425" cy="4591050"/>
+            <wp:effectExtent l="0" t="0" r="9525" b="0"/>
+            <wp:docPr id="14" name="Imagen 14"/>
+            <wp:cNvGraphicFramePr>
+              <a:graphicFrameLocks xmlns:a="http://schemas.openxmlformats.org/drawingml/2006/main" noChangeAspect="1"/>
+            </wp:cNvGraphicFramePr>
+            <a:graphic xmlns:a="http://schemas.openxmlformats.org/drawingml/2006/main">
+              <a:graphicData uri="http://schemas.openxmlformats.org/drawingml/2006/picture">
+                <pic:pic xmlns:pic="http://schemas.openxmlformats.org/drawingml/2006/picture">
+                  <pic:nvPicPr>
+                    <pic:cNvPr id="1" name=""/>
+                    <pic:cNvPicPr/>
+                  </pic:nvPicPr>
+                  <pic:blipFill>
+                    <a:blip r:embed="rId16"/>
+                    <a:stretch>
+                      <a:fillRect/>
+                    </a:stretch>
+                  </pic:blipFill>
+                  <pic:spPr>
+                    <a:xfrm>
+                      <a:off x="0" y="0"/>
+                      <a:ext cx="2257425" cy="4591050"/>
+                    </a:xfrm>
+                    <a:prstGeom prst="rect">
+                      <a:avLst/>
+                    </a:prstGeom>
+                  </pic:spPr>
+                </pic:pic>
+              </a:graphicData>
+            </a:graphic>
+          </wp:inline>
+        </w:drawing>
+      </w:r>
+      <w:r>
+        <w:rPr>
+          <w:noProof/>
+        </w:rPr>
+        <w:drawing>
+          <wp:anchor distT="0" distB="0" distL="114300" distR="114300" simplePos="0" relativeHeight="251668480" behindDoc="0" locked="0" layoutInCell="1" allowOverlap="1" wp14:anchorId="47AA1C79" wp14:editId="33A5F0FF">
+            <wp:simplePos x="0" y="0"/>
+            <wp:positionH relativeFrom="margin">
+              <wp:posOffset>-57150</wp:posOffset>
+            </wp:positionH>
+            <wp:positionV relativeFrom="paragraph">
+              <wp:posOffset>64135</wp:posOffset>
+            </wp:positionV>
+            <wp:extent cx="2266950" cy="4562475"/>
+            <wp:effectExtent l="0" t="0" r="0" b="9525"/>
+            <wp:wrapSquare wrapText="bothSides"/>
+            <wp:docPr id="13" name="Imagen 13"/>
+            <wp:cNvGraphicFramePr>
+              <a:graphicFrameLocks xmlns:a="http://schemas.openxmlformats.org/drawingml/2006/main" noChangeAspect="1"/>
+            </wp:cNvGraphicFramePr>
+            <a:graphic xmlns:a="http://schemas.openxmlformats.org/drawingml/2006/main">
+              <a:graphicData uri="http://schemas.openxmlformats.org/drawingml/2006/picture">
+                <pic:pic xmlns:pic="http://schemas.openxmlformats.org/drawingml/2006/picture">
+                  <pic:nvPicPr>
+                    <pic:cNvPr id="1" name=""/>
+                    <pic:cNvPicPr/>
+                  </pic:nvPicPr>
+                  <pic:blipFill>
+                    <a:blip r:embed="rId17">
+                      <a:extLst>
+                        <a:ext uri="{28A0092B-C50C-407E-A947-70E740481C1C}">
+                          <a14:useLocalDpi xmlns:a14="http://schemas.microsoft.com/office/drawing/2010/main" val="0"/>
+                        </a:ext>
+                      </a:extLst>
+                    </a:blip>
+                    <a:stretch>
+                      <a:fillRect/>
+                    </a:stretch>
+                  </pic:blipFill>
+                  <pic:spPr>
+                    <a:xfrm>
+                      <a:off x="0" y="0"/>
+                      <a:ext cx="2266950" cy="4562475"/>
+                    </a:xfrm>
+                    <a:prstGeom prst="rect">
+                      <a:avLst/>
+                    </a:prstGeom>
+                  </pic:spPr>
+                </pic:pic>
+              </a:graphicData>
+            </a:graphic>
+          </wp:anchor>
+        </w:drawing>
+      </w:r>
+      <w:r>
+        <w:tab/>
+      </w:r>
+    </w:p>
+    <w:p>
+      <w:pPr>
+        <w:tabs>
+          <w:tab w:val="left" w:pos="6430"/>
+        </w:tabs>
+      </w:pPr>
+    </w:p>
+    <w:p>
+      <w:pPr>
+        <w:tabs>
+          <w:tab w:val="left" w:pos="6430"/>
+        </w:tabs>
+      </w:pPr>
+    </w:p>
+    <w:p>
+      <w:pPr>
+        <w:tabs>
+          <w:tab w:val="left" w:pos="6430"/>
+        </w:tabs>
+      </w:pPr>
+    </w:p>
+    <w:p>
+      <w:pPr>
+        <w:tabs>
+          <w:tab w:val="left" w:pos="6430"/>
+        </w:tabs>
+      </w:pPr>
+    </w:p>
+    <w:p>
+      <w:pPr>
+        <w:tabs>
+          <w:tab w:val="left" w:pos="6430"/>
+        </w:tabs>
+      </w:pPr>
+    </w:p>
+    <w:p>
+      <w:pPr>
+        <w:tabs>
+          <w:tab w:val="left" w:pos="6430"/>
+        </w:tabs>
+      </w:pPr>
+    </w:p>
+    <w:p>
+      <w:pPr>
+        <w:tabs>
+          <w:tab w:val="left" w:pos="6430"/>
+        </w:tabs>
+      </w:pPr>
+    </w:p>
+    <w:p>
+      <w:pPr>
+        <w:tabs>
+          <w:tab w:val="left" w:pos="6430"/>
+        </w:tabs>
+      </w:pPr>
+    </w:p>
+    <w:p>
+      <w:pPr>
+        <w:tabs>
+          <w:tab w:val="left" w:pos="6430"/>
+        </w:tabs>
+      </w:pPr>
+    </w:p>
+    <w:p>
+      <w:pPr>
+        <w:tabs>
+          <w:tab w:val="left" w:pos="6430"/>
+        </w:tabs>
+      </w:pPr>
+    </w:p>
+    <w:p>
+      <w:pPr>
+        <w:tabs>
+          <w:tab w:val="left" w:pos="6430"/>
+        </w:tabs>
+      </w:pPr>
+    </w:p>
+    <w:p>
+      <w:pPr>
+        <w:tabs>
+          <w:tab w:val="left" w:pos="6430"/>
+        </w:tabs>
+      </w:pPr>
+    </w:p>
+    <w:p>
+      <w:pPr>
+        <w:tabs>
+          <w:tab w:val="left" w:pos="6430"/>
+        </w:tabs>
+      </w:pPr>
+    </w:p>
+    <w:p>
+      <w:pPr>
+        <w:tabs>
+          <w:tab w:val="left" w:pos="6430"/>
+        </w:tabs>
+      </w:pPr>
+    </w:p>
+    <w:p>
+      <w:pPr>
+        <w:tabs>
+          <w:tab w:val="left" w:pos="1524"/>
+        </w:tabs>
+      </w:pPr>
+      <w:r>
+        <w:t>RF-10 Gestión de Donaciones</w:t>
+      </w:r>
+    </w:p>
+    <w:p>
+      <w:pPr>
+        <w:tabs>
+          <w:tab w:val="left" w:pos="6430"/>
+        </w:tabs>
+      </w:pPr>
+      <w:r>
+        <w:rPr>
+          <w:noProof/>
+        </w:rPr>
+        <w:drawing>
+          <wp:anchor distT="0" distB="0" distL="114300" distR="114300" simplePos="0" relativeHeight="251674624" behindDoc="0" locked="0" layoutInCell="1" allowOverlap="1" wp14:anchorId="330CDC67" wp14:editId="1A85B0C3">
+            <wp:simplePos x="0" y="0"/>
+            <wp:positionH relativeFrom="margin">
+              <wp:align>left</wp:align>
+            </wp:positionH>
+            <wp:positionV relativeFrom="paragraph">
+              <wp:posOffset>50165</wp:posOffset>
+            </wp:positionV>
+            <wp:extent cx="2266950" cy="4610100"/>
+            <wp:effectExtent l="0" t="0" r="0" b="0"/>
+            <wp:wrapSquare wrapText="bothSides"/>
+            <wp:docPr id="15" name="Imagen 15"/>
+            <wp:cNvGraphicFramePr>
+              <a:graphicFrameLocks xmlns:a="http://schemas.openxmlformats.org/drawingml/2006/main" noChangeAspect="1"/>
+            </wp:cNvGraphicFramePr>
+            <a:graphic xmlns:a="http://schemas.openxmlformats.org/drawingml/2006/main">
+              <a:graphicData uri="http://schemas.openxmlformats.org/drawingml/2006/picture">
+                <pic:pic xmlns:pic="http://schemas.openxmlformats.org/drawingml/2006/picture">
+                  <pic:nvPicPr>
+                    <pic:cNvPr id="1" name=""/>
+                    <pic:cNvPicPr/>
+                  </pic:nvPicPr>
+                  <pic:blipFill>
+                    <a:blip r:embed="rId18">
+                      <a:extLst>
+                        <a:ext uri="{28A0092B-C50C-407E-A947-70E740481C1C}">
+                          <a14:useLocalDpi xmlns:a14="http://schemas.microsoft.com/office/drawing/2010/main" val="0"/>
+                        </a:ext>
+                      </a:extLst>
+                    </a:blip>
+                    <a:stretch>
+                      <a:fillRect/>
+                    </a:stretch>
+                  </pic:blipFill>
+                  <pic:spPr>
+                    <a:xfrm>
+                      <a:off x="0" y="0"/>
+                      <a:ext cx="2266950" cy="4610100"/>
+                    </a:xfrm>
+                    <a:prstGeom prst="rect">
+                      <a:avLst/>
+                    </a:prstGeom>
+                  </pic:spPr>
+                </pic:pic>
+              </a:graphicData>
+            </a:graphic>
+          </wp:anchor>
+        </w:drawing>
+      </w:r>
+      <w:r>
+        <w:rPr>
+          <w:noProof/>
+        </w:rPr>
+        <w:drawing>
+          <wp:inline distT="0" distB="0" distL="0" distR="0" wp14:anchorId="1D825633" wp14:editId="2C31B0E7">
+            <wp:extent cx="2257425" cy="4572000"/>
+            <wp:effectExtent l="0" t="0" r="9525" b="0"/>
+            <wp:docPr id="16" name="Imagen 16"/>
+            <wp:cNvGraphicFramePr>
+              <a:graphicFrameLocks xmlns:a="http://schemas.openxmlformats.org/drawingml/2006/main" noChangeAspect="1"/>
+            </wp:cNvGraphicFramePr>
+            <a:graphic xmlns:a="http://schemas.openxmlformats.org/drawingml/2006/main">
+              <a:graphicData uri="http://schemas.openxmlformats.org/drawingml/2006/picture">
+                <pic:pic xmlns:pic="http://schemas.openxmlformats.org/drawingml/2006/picture">
+                  <pic:nvPicPr>
+                    <pic:cNvPr id="1" name=""/>
+                    <pic:cNvPicPr/>
+                  </pic:nvPicPr>
+                  <pic:blipFill>
+                    <a:blip r:embed="rId19"/>
+                    <a:stretch>
+                      <a:fillRect/>
+                    </a:stretch>
+                  </pic:blipFill>
+                  <pic:spPr>
+                    <a:xfrm>
+                      <a:off x="0" y="0"/>
+                      <a:ext cx="2257425" cy="4572000"/>
+                    </a:xfrm>
+                    <a:prstGeom prst="rect">
+                      <a:avLst/>
+                    </a:prstGeom>
+                  </pic:spPr>
+                </pic:pic>
+              </a:graphicData>
+            </a:graphic>
+          </wp:inline>
+        </w:drawing>
+      </w:r>
+      <w:r>
+        <w:rPr>
+          <w:noProof/>
+        </w:rPr>
+        <w:t xml:space="preserve"> </w:t>
+      </w:r>
+    </w:p>
+    <w:p>
+      <w:pPr>
+        <w:tabs>
+          <w:tab w:val="left" w:pos="6430"/>
+        </w:tabs>
+      </w:pPr>
+    </w:p>
+    <w:p/>
+    <w:p/>
+    <w:p/>
+    <w:p/>
+    <w:p/>
+    <w:p/>
+    <w:p/>
+    <w:p/>
+    <w:p/>
+    <w:p/>
+    <w:p/>
+    <w:p>
+      <w:pPr>
+        <w:tabs>
+          <w:tab w:val="left" w:pos="3630"/>
+        </w:tabs>
+      </w:pPr>
+      <w:bookmarkStart w:id="2" w:name="_GoBack"/>
+      <w:bookmarkEnd w:id="2"/>
+    </w:p>
+    <w:p>
+      <w:pPr>
+        <w:tabs>
+          <w:tab w:val="left" w:pos="3630"/>
+        </w:tabs>
+      </w:pPr>
+      <w:r>
+        <w:lastRenderedPageBreak/>
+        <w:t>RF-11 Autenticar Usuario</w:t>
+      </w:r>
+    </w:p>
+    <w:p>
+      <w:pPr>
+        <w:tabs>
+          <w:tab w:val="left" w:pos="3630"/>
+        </w:tabs>
+      </w:pPr>
+      <w:r>
+        <w:rPr>
+          <w:noProof/>
+        </w:rPr>
+        <w:drawing>
+          <wp:inline distT="0" distB="0" distL="0" distR="0" wp14:anchorId="6BA4EA81" wp14:editId="30C54396">
+            <wp:extent cx="2266950" cy="4581525"/>
+            <wp:effectExtent l="0" t="0" r="0" b="9525"/>
+            <wp:docPr id="12" name="Imagen 12"/>
+            <wp:cNvGraphicFramePr>
+              <a:graphicFrameLocks xmlns:a="http://schemas.openxmlformats.org/drawingml/2006/main" noChangeAspect="1"/>
+            </wp:cNvGraphicFramePr>
+            <a:graphic xmlns:a="http://schemas.openxmlformats.org/drawingml/2006/main">
+              <a:graphicData uri="http://schemas.openxmlformats.org/drawingml/2006/picture">
+                <pic:pic xmlns:pic="http://schemas.openxmlformats.org/drawingml/2006/picture">
+                  <pic:nvPicPr>
+                    <pic:cNvPr id="1" name=""/>
+                    <pic:cNvPicPr/>
+                  </pic:nvPicPr>
+                  <pic:blipFill>
+                    <a:blip r:embed="rId20"/>
+                    <a:stretch>
+                      <a:fillRect/>
+                    </a:stretch>
+                  </pic:blipFill>
+                  <pic:spPr>
+                    <a:xfrm>
+                      <a:off x="0" y="0"/>
+                      <a:ext cx="2266950" cy="4581525"/>
+                    </a:xfrm>
+                    <a:prstGeom prst="rect">
+                      <a:avLst/>
+                    </a:prstGeom>
+                  </pic:spPr>
+                </pic:pic>
+              </a:graphicData>
+            </a:graphic>
+          </wp:inline>
+        </w:drawing>
+      </w:r>
+      <w:r>
+        <w:rPr>
+          <w:noProof/>
+        </w:rPr>
+        <w:drawing>
+          <wp:anchor distT="0" distB="0" distL="114300" distR="114300" simplePos="0" relativeHeight="251675648" behindDoc="0" locked="0" layoutInCell="1" allowOverlap="1" wp14:anchorId="6CA04A9F" wp14:editId="07FBBBF8">
+            <wp:simplePos x="1076325" y="895350"/>
+            <wp:positionH relativeFrom="column">
+              <wp:align>left</wp:align>
+            </wp:positionH>
+            <wp:positionV relativeFrom="paragraph">
+              <wp:align>top</wp:align>
+            </wp:positionV>
+            <wp:extent cx="2276475" cy="4572000"/>
+            <wp:effectExtent l="0" t="0" r="9525" b="0"/>
+            <wp:wrapSquare wrapText="bothSides"/>
+            <wp:docPr id="11" name="Imagen 11"/>
+            <wp:cNvGraphicFramePr>
+              <a:graphicFrameLocks xmlns:a="http://schemas.openxmlformats.org/drawingml/2006/main" noChangeAspect="1"/>
+            </wp:cNvGraphicFramePr>
+            <a:graphic xmlns:a="http://schemas.openxmlformats.org/drawingml/2006/main">
+              <a:graphicData uri="http://schemas.openxmlformats.org/drawingml/2006/picture">
+                <pic:pic xmlns:pic="http://schemas.openxmlformats.org/drawingml/2006/picture">
+                  <pic:nvPicPr>
+                    <pic:cNvPr id="1" name=""/>
+                    <pic:cNvPicPr/>
+                  </pic:nvPicPr>
+                  <pic:blipFill>
+                    <a:blip r:embed="rId21">
+                      <a:extLst>
+                        <a:ext uri="{28A0092B-C50C-407E-A947-70E740481C1C}">
+                          <a14:useLocalDpi xmlns:a14="http://schemas.microsoft.com/office/drawing/2010/main" val="0"/>
+                        </a:ext>
+                      </a:extLst>
+                    </a:blip>
+                    <a:stretch>
+                      <a:fillRect/>
+                    </a:stretch>
+                  </pic:blipFill>
+                  <pic:spPr>
+                    <a:xfrm>
+                      <a:off x="0" y="0"/>
                       <a:ext cx="2276475" cy="4572000"/>
                     </a:xfrm>
                     <a:prstGeom prst="rect">
@@ -1405,7 +2514,9 @@
           </wp:anchor>
         </w:drawing>
       </w:r>
-      <w:bookmarkEnd w:id="2"/>
+      <w:r>
+        <w:br w:type="textWrapping" w:clear="all"/>
+      </w:r>
     </w:p>
     <w:sectPr>
       <w:type w:val="continuous"/>
@@ -2305,7 +3416,7 @@
 </file>
 
 <file path=customXml/itemProps1.xml><?xml version="1.0" encoding="utf-8"?>
-<ds:datastoreItem xmlns:ds="http://schemas.openxmlformats.org/officeDocument/2006/customXml" ds:itemID="{02C39937-DCDB-4605-A446-B2E5041E1054}">
+<ds:datastoreItem xmlns:ds="http://schemas.openxmlformats.org/officeDocument/2006/customXml" ds:itemID="{9C1E1807-0F0F-4FD1-9675-19AE76A5F6B1}">
   <ds:schemaRefs>
     <ds:schemaRef ds:uri="http://schemas.openxmlformats.org/officeDocument/2006/bibliography"/>
   </ds:schemaRefs>

--- a/PROTOTIPOS.docx
+++ b/PROTOTIPOS.docx
@@ -730,10 +730,7 @@
         <w:t xml:space="preserve">Visualizar estadísticas </w:t>
       </w:r>
       <w:r>
-        <w:t xml:space="preserve">generales </w:t>
-      </w:r>
-      <w:r>
-        <w:t>por país</w:t>
+        <w:t>generales por país</w:t>
       </w:r>
     </w:p>
     <w:p>
@@ -753,18 +750,18 @@
           <w:noProof/>
         </w:rPr>
         <w:drawing>
-          <wp:anchor distT="0" distB="0" distL="114300" distR="114300" simplePos="0" relativeHeight="251660288" behindDoc="0" locked="0" layoutInCell="1" allowOverlap="1" wp14:anchorId="4C252F58" wp14:editId="1E4804AB">
+          <wp:anchor distT="0" distB="0" distL="114300" distR="114300" simplePos="0" relativeHeight="251676672" behindDoc="0" locked="0" layoutInCell="1" allowOverlap="1" wp14:anchorId="7F6B79BB" wp14:editId="75F340F2">
             <wp:simplePos x="0" y="0"/>
             <wp:positionH relativeFrom="column">
-              <wp:posOffset>227330</wp:posOffset>
+              <wp:posOffset>2920365</wp:posOffset>
             </wp:positionH>
             <wp:positionV relativeFrom="paragraph">
-              <wp:posOffset>222752</wp:posOffset>
+              <wp:posOffset>173355</wp:posOffset>
             </wp:positionV>
-            <wp:extent cx="2238375" cy="4562475"/>
-            <wp:effectExtent l="0" t="0" r="9525" b="9525"/>
+            <wp:extent cx="2247900" cy="4591050"/>
+            <wp:effectExtent l="0" t="0" r="0" b="0"/>
             <wp:wrapSquare wrapText="bothSides"/>
-            <wp:docPr id="1" name="Imagen 1"/>
+            <wp:docPr id="3" name="Imagen 3"/>
             <wp:cNvGraphicFramePr>
               <a:graphicFrameLocks xmlns:a="http://schemas.openxmlformats.org/drawingml/2006/main" noChangeAspect="1"/>
             </wp:cNvGraphicFramePr>
@@ -790,7 +787,7 @@
                   <pic:spPr>
                     <a:xfrm>
                       <a:off x="0" y="0"/>
-                      <a:ext cx="2238375" cy="4562475"/>
+                      <a:ext cx="2247900" cy="4591050"/>
                     </a:xfrm>
                     <a:prstGeom prst="rect">
                       <a:avLst/>
@@ -807,18 +804,18 @@
           <w:noProof/>
         </w:rPr>
         <w:drawing>
-          <wp:anchor distT="0" distB="0" distL="114300" distR="114300" simplePos="0" relativeHeight="251661312" behindDoc="0" locked="0" layoutInCell="1" allowOverlap="1" wp14:anchorId="2F6F8DC0" wp14:editId="10FBA24E">
+          <wp:anchor distT="0" distB="0" distL="114300" distR="114300" simplePos="0" relativeHeight="251660288" behindDoc="0" locked="0" layoutInCell="1" allowOverlap="1" wp14:anchorId="4C252F58" wp14:editId="50DF0D89">
             <wp:simplePos x="0" y="0"/>
             <wp:positionH relativeFrom="column">
-              <wp:posOffset>2948778</wp:posOffset>
+              <wp:posOffset>227330</wp:posOffset>
             </wp:positionH>
             <wp:positionV relativeFrom="paragraph">
-              <wp:posOffset>222974</wp:posOffset>
+              <wp:posOffset>222752</wp:posOffset>
             </wp:positionV>
             <wp:extent cx="2238375" cy="4562475"/>
             <wp:effectExtent l="0" t="0" r="9525" b="9525"/>
             <wp:wrapSquare wrapText="bothSides"/>
-            <wp:docPr id="2" name="Imagen 2"/>
+            <wp:docPr id="1" name="Imagen 1"/>
             <wp:cNvGraphicFramePr>
               <a:graphicFrameLocks xmlns:a="http://schemas.openxmlformats.org/drawingml/2006/main" noChangeAspect="1"/>
             </wp:cNvGraphicFramePr>
@@ -870,22 +867,6 @@
     <w:p/>
     <w:p/>
     <w:p/>
-    <w:p/>
-    <w:p/>
-    <w:p/>
-    <w:p/>
-    <w:p/>
-    <w:p/>
-    <w:p/>
-    <w:p/>
-    <w:p/>
-    <w:p/>
-    <w:p/>
-    <w:p/>
-    <w:p/>
-    <w:p/>
-    <w:p/>
-    <w:p/>
     <w:p>
       <w:pPr>
         <w:tabs>
@@ -907,6 +888,7 @@
         </w:tabs>
       </w:pPr>
       <w:r>
+        <w:lastRenderedPageBreak/>
         <w:t xml:space="preserve">RF-03 </w:t>
       </w:r>
       <w:r>
@@ -1519,47 +1501,35 @@
           <w:tab w:val="left" w:pos="1524"/>
         </w:tabs>
       </w:pPr>
+    </w:p>
+    <w:p>
+      <w:pPr>
+        <w:tabs>
+          <w:tab w:val="left" w:pos="1524"/>
+        </w:tabs>
+      </w:pPr>
+    </w:p>
+    <w:p>
+      <w:pPr>
+        <w:tabs>
+          <w:tab w:val="left" w:pos="1524"/>
+        </w:tabs>
+      </w:pPr>
       <w:r>
         <w:lastRenderedPageBreak/>
-        <w:t>RF-07 Reportar casos por localidades</w:t>
-      </w:r>
-    </w:p>
-    <w:p>
-      <w:pPr>
-        <w:tabs>
-          <w:tab w:val="left" w:pos="1524"/>
-        </w:tabs>
-      </w:pPr>
-    </w:p>
-    <w:p>
-      <w:pPr>
-        <w:sectPr>
-          <w:type w:val="continuous"/>
-          <w:pgSz w:w="11906" w:h="16838"/>
-          <w:pgMar w:top="1417" w:right="1701" w:bottom="1417" w:left="1701" w:header="708" w:footer="708" w:gutter="0"/>
-          <w:cols w:num="2" w:space="708"/>
-          <w:docGrid w:linePitch="360"/>
-        </w:sectPr>
-      </w:pPr>
-    </w:p>
-    <w:p>
-      <w:r>
-        <w:rPr>
-          <w:noProof/>
-        </w:rPr>
         <w:drawing>
-          <wp:anchor distT="0" distB="0" distL="114300" distR="114300" simplePos="0" relativeHeight="251670528" behindDoc="0" locked="0" layoutInCell="1" allowOverlap="1" wp14:anchorId="69DD6389" wp14:editId="35695886">
+          <wp:anchor distT="0" distB="0" distL="114300" distR="114300" simplePos="0" relativeHeight="251677696" behindDoc="0" locked="0" layoutInCell="1" allowOverlap="1" wp14:anchorId="623C2B65" wp14:editId="7D0A5029">
             <wp:simplePos x="0" y="0"/>
-            <wp:positionH relativeFrom="column">
-              <wp:posOffset>205740</wp:posOffset>
+            <wp:positionH relativeFrom="margin">
+              <wp:align>left</wp:align>
             </wp:positionH>
             <wp:positionV relativeFrom="paragraph">
-              <wp:posOffset>85725</wp:posOffset>
+              <wp:posOffset>386080</wp:posOffset>
             </wp:positionV>
-            <wp:extent cx="2257425" cy="4562475"/>
+            <wp:extent cx="2276475" cy="4543425"/>
             <wp:effectExtent l="0" t="0" r="9525" b="9525"/>
-            <wp:wrapSquare wrapText="bothSides"/>
-            <wp:docPr id="17" name="Imagen 17"/>
+            <wp:wrapTopAndBottom/>
+            <wp:docPr id="8" name="Imagen 8"/>
             <wp:cNvGraphicFramePr>
               <a:graphicFrameLocks xmlns:a="http://schemas.openxmlformats.org/drawingml/2006/main" noChangeAspect="1"/>
             </wp:cNvGraphicFramePr>
@@ -1585,6 +1555,81 @@
                   <pic:spPr>
                     <a:xfrm>
                       <a:off x="0" y="0"/>
+                      <a:ext cx="2276475" cy="4543425"/>
+                    </a:xfrm>
+                    <a:prstGeom prst="rect">
+                      <a:avLst/>
+                    </a:prstGeom>
+                  </pic:spPr>
+                </pic:pic>
+              </a:graphicData>
+            </a:graphic>
+          </wp:anchor>
+        </w:drawing>
+      </w:r>
+    </w:p>
+    <w:p>
+      <w:pPr>
+        <w:tabs>
+          <w:tab w:val="left" w:pos="1524"/>
+        </w:tabs>
+      </w:pPr>
+    </w:p>
+    <w:p>
+      <w:pPr>
+        <w:tabs>
+          <w:tab w:val="left" w:pos="1524"/>
+        </w:tabs>
+      </w:pPr>
+    </w:p>
+    <w:p>
+      <w:pPr>
+        <w:tabs>
+          <w:tab w:val="left" w:pos="1524"/>
+        </w:tabs>
+      </w:pPr>
+      <w:r>
+        <w:rPr>
+          <w:noProof/>
+        </w:rPr>
+        <w:drawing>
+          <wp:anchor distT="0" distB="0" distL="114300" distR="114300" simplePos="0" relativeHeight="251670528" behindDoc="0" locked="0" layoutInCell="1" allowOverlap="1" wp14:anchorId="69DD6389" wp14:editId="5E5C0345">
+            <wp:simplePos x="0" y="0"/>
+            <wp:positionH relativeFrom="column">
+              <wp:align>left</wp:align>
+            </wp:positionH>
+            <wp:positionV relativeFrom="paragraph">
+              <wp:posOffset>371475</wp:posOffset>
+            </wp:positionV>
+            <wp:extent cx="2257425" cy="4562475"/>
+            <wp:effectExtent l="0" t="0" r="9525" b="9525"/>
+            <wp:wrapTopAndBottom/>
+            <wp:docPr id="17" name="Imagen 17"/>
+            <wp:cNvGraphicFramePr>
+              <a:graphicFrameLocks xmlns:a="http://schemas.openxmlformats.org/drawingml/2006/main" noChangeAspect="1"/>
+            </wp:cNvGraphicFramePr>
+            <a:graphic xmlns:a="http://schemas.openxmlformats.org/drawingml/2006/main">
+              <a:graphicData uri="http://schemas.openxmlformats.org/drawingml/2006/picture">
+                <pic:pic xmlns:pic="http://schemas.openxmlformats.org/drawingml/2006/picture">
+                  <pic:nvPicPr>
+                    <pic:cNvPr id="1" name=""/>
+                    <pic:cNvPicPr/>
+                  </pic:nvPicPr>
+                  <pic:blipFill>
+                    <a:blip r:embed="rId14">
+                      <a:extLst>
+                        <a:ext uri="{28A0092B-C50C-407E-A947-70E740481C1C}">
+                          <a14:useLocalDpi xmlns:a14="http://schemas.microsoft.com/office/drawing/2010/main" val="0"/>
+                        </a:ext>
+                      </a:extLst>
+                    </a:blip>
+                    <a:stretch>
+                      <a:fillRect/>
+                    </a:stretch>
+                  </pic:blipFill>
+                  <pic:spPr>
+                    <a:xfrm>
+                      <a:off x="0" y="0"/>
                       <a:ext cx="2257425" cy="4562475"/>
                     </a:xfrm>
                     <a:prstGeom prst="rect">
@@ -1597,91 +1642,38 @@
           </wp:anchor>
         </w:drawing>
       </w:r>
-    </w:p>
-    <w:p/>
-    <w:p/>
-    <w:p/>
-    <w:p/>
-    <w:p/>
-    <w:p/>
-    <w:p/>
-    <w:p/>
-    <w:p/>
-    <w:p/>
-    <w:p/>
-    <w:p/>
-    <w:p/>
-    <w:p/>
-    <w:p/>
-    <w:p/>
-    <w:p/>
-    <w:p/>
-    <w:p>
-      <w:pPr>
-        <w:tabs>
-          <w:tab w:val="left" w:pos="7116"/>
-        </w:tabs>
-      </w:pPr>
-      <w:r>
-        <w:tab/>
-      </w:r>
-    </w:p>
-    <w:p>
-      <w:pPr>
-        <w:tabs>
-          <w:tab w:val="left" w:pos="7116"/>
-        </w:tabs>
-      </w:pPr>
-    </w:p>
-    <w:p>
-      <w:pPr>
-        <w:tabs>
-          <w:tab w:val="left" w:pos="7116"/>
-        </w:tabs>
-      </w:pPr>
-    </w:p>
-    <w:p>
-      <w:pPr>
-        <w:tabs>
-          <w:tab w:val="left" w:pos="7116"/>
-        </w:tabs>
-      </w:pPr>
-    </w:p>
-    <w:p>
-      <w:pPr>
-        <w:tabs>
-          <w:tab w:val="left" w:pos="7116"/>
-        </w:tabs>
-      </w:pPr>
-    </w:p>
-    <w:p>
-      <w:pPr>
-        <w:tabs>
-          <w:tab w:val="left" w:pos="7116"/>
-        </w:tabs>
-      </w:pPr>
-    </w:p>
-    <w:p>
-      <w:pPr>
-        <w:tabs>
-          <w:tab w:val="left" w:pos="7116"/>
-        </w:tabs>
-      </w:pPr>
-    </w:p>
-    <w:p>
-      <w:pPr>
-        <w:tabs>
-          <w:tab w:val="left" w:pos="7116"/>
-        </w:tabs>
-      </w:pPr>
-    </w:p>
-    <w:p>
-      <w:pPr>
-        <w:tabs>
-          <w:tab w:val="left" w:pos="7116"/>
-        </w:tabs>
-      </w:pPr>
-    </w:p>
+      <w:r>
+        <w:t>RF-07 Reportar casos por localidades</w:t>
+      </w:r>
+    </w:p>
+    <w:p>
+      <w:pPr>
+        <w:tabs>
+          <w:tab w:val="left" w:pos="1524"/>
+        </w:tabs>
+      </w:pPr>
+    </w:p>
+    <w:p>
+      <w:pPr>
+        <w:sectPr>
+          <w:type w:val="continuous"/>
+          <w:pgSz w:w="11906" w:h="16838"/>
+          <w:pgMar w:top="1417" w:right="1701" w:bottom="1417" w:left="1701" w:header="708" w:footer="708" w:gutter="0"/>
+          <w:cols w:num="2" w:space="708"/>
+          <w:docGrid w:linePitch="360"/>
+        </w:sectPr>
+      </w:pPr>
+    </w:p>
+    <w:p/>
+    <w:p/>
+    <w:p/>
+    <w:p/>
+    <w:p/>
+    <w:p/>
+    <w:p/>
+    <w:p/>
+    <w:p/>
+    <w:p/>
     <w:p>
       <w:pPr>
         <w:tabs>
@@ -1736,158 +1728,6 @@
             <wp:extent cx="2266950" cy="4591050"/>
             <wp:effectExtent l="0" t="0" r="0" b="0"/>
             <wp:docPr id="9" name="Imagen 9"/>
-            <wp:cNvGraphicFramePr>
-              <a:graphicFrameLocks xmlns:a="http://schemas.openxmlformats.org/drawingml/2006/main" noChangeAspect="1"/>
-            </wp:cNvGraphicFramePr>
-            <a:graphic xmlns:a="http://schemas.openxmlformats.org/drawingml/2006/main">
-              <a:graphicData uri="http://schemas.openxmlformats.org/drawingml/2006/picture">
-                <pic:pic xmlns:pic="http://schemas.openxmlformats.org/drawingml/2006/picture">
-                  <pic:nvPicPr>
-                    <pic:cNvPr id="1" name=""/>
-                    <pic:cNvPicPr/>
-                  </pic:nvPicPr>
-                  <pic:blipFill>
-                    <a:blip r:embed="rId14"/>
-                    <a:stretch>
-                      <a:fillRect/>
-                    </a:stretch>
-                  </pic:blipFill>
-                  <pic:spPr>
-                    <a:xfrm>
-                      <a:off x="0" y="0"/>
-                      <a:ext cx="2266950" cy="4591050"/>
-                    </a:xfrm>
-                    <a:prstGeom prst="rect">
-                      <a:avLst/>
-                    </a:prstGeom>
-                  </pic:spPr>
-                </pic:pic>
-              </a:graphicData>
-            </a:graphic>
-          </wp:inline>
-        </w:drawing>
-      </w:r>
-    </w:p>
-    <w:p>
-      <w:pPr>
-        <w:tabs>
-          <w:tab w:val="left" w:pos="1524"/>
-        </w:tabs>
-      </w:pPr>
-    </w:p>
-    <w:p>
-      <w:pPr>
-        <w:tabs>
-          <w:tab w:val="left" w:pos="1524"/>
-        </w:tabs>
-      </w:pPr>
-    </w:p>
-    <w:p>
-      <w:pPr>
-        <w:tabs>
-          <w:tab w:val="left" w:pos="1524"/>
-        </w:tabs>
-      </w:pPr>
-    </w:p>
-    <w:p>
-      <w:pPr>
-        <w:tabs>
-          <w:tab w:val="left" w:pos="1524"/>
-        </w:tabs>
-      </w:pPr>
-    </w:p>
-    <w:p>
-      <w:pPr>
-        <w:tabs>
-          <w:tab w:val="left" w:pos="1524"/>
-        </w:tabs>
-      </w:pPr>
-    </w:p>
-    <w:p>
-      <w:pPr>
-        <w:tabs>
-          <w:tab w:val="left" w:pos="1524"/>
-        </w:tabs>
-      </w:pPr>
-    </w:p>
-    <w:p>
-      <w:pPr>
-        <w:tabs>
-          <w:tab w:val="left" w:pos="1524"/>
-        </w:tabs>
-      </w:pPr>
-    </w:p>
-    <w:p>
-      <w:pPr>
-        <w:tabs>
-          <w:tab w:val="left" w:pos="1524"/>
-        </w:tabs>
-      </w:pPr>
-    </w:p>
-    <w:p>
-      <w:pPr>
-        <w:tabs>
-          <w:tab w:val="left" w:pos="1524"/>
-        </w:tabs>
-      </w:pPr>
-    </w:p>
-    <w:p>
-      <w:pPr>
-        <w:tabs>
-          <w:tab w:val="left" w:pos="1524"/>
-        </w:tabs>
-      </w:pPr>
-    </w:p>
-    <w:p>
-      <w:pPr>
-        <w:tabs>
-          <w:tab w:val="left" w:pos="1524"/>
-        </w:tabs>
-      </w:pPr>
-    </w:p>
-    <w:p>
-      <w:pPr>
-        <w:tabs>
-          <w:tab w:val="left" w:pos="1524"/>
-        </w:tabs>
-      </w:pPr>
-    </w:p>
-    <w:p>
-      <w:pPr>
-        <w:tabs>
-          <w:tab w:val="left" w:pos="1524"/>
-        </w:tabs>
-      </w:pPr>
-    </w:p>
-    <w:p>
-      <w:pPr>
-        <w:tabs>
-          <w:tab w:val="left" w:pos="1524"/>
-        </w:tabs>
-      </w:pPr>
-    </w:p>
-    <w:p>
-      <w:pPr>
-        <w:tabs>
-          <w:tab w:val="left" w:pos="1524"/>
-        </w:tabs>
-      </w:pPr>
-    </w:p>
-    <w:p>
-      <w:pPr>
-        <w:tabs>
-          <w:tab w:val="left" w:pos="1524"/>
-        </w:tabs>
-      </w:pPr>
-      <w:r>
-        <w:rPr>
-          <w:noProof/>
-        </w:rPr>
-        <w:drawing>
-          <wp:inline distT="0" distB="0" distL="0" distR="0" wp14:anchorId="3FC87EE9" wp14:editId="09B99966">
-            <wp:extent cx="2266950" cy="4591050"/>
-            <wp:effectExtent l="0" t="0" r="0" b="0"/>
-            <wp:docPr id="10" name="Imagen 10"/>
             <wp:cNvGraphicFramePr>
               <a:graphicFrameLocks xmlns:a="http://schemas.openxmlformats.org/drawingml/2006/main" noChangeAspect="1"/>
             </wp:cNvGraphicFramePr>
@@ -2024,43 +1864,11 @@
           <w:tab w:val="left" w:pos="1524"/>
         </w:tabs>
       </w:pPr>
-      <w:r>
-        <w:lastRenderedPageBreak/>
-        <w:t>RF-09 Gestión de casos reportados</w:t>
-      </w:r>
-    </w:p>
-    <w:p>
-      <w:pPr>
-        <w:tabs>
-          <w:tab w:val="left" w:pos="1524"/>
-        </w:tabs>
-      </w:pPr>
-    </w:p>
-    <w:p>
-      <w:pPr>
-        <w:tabs>
-          <w:tab w:val="left" w:pos="7116"/>
-        </w:tabs>
-        <w:sectPr>
-          <w:type w:val="continuous"/>
-          <w:pgSz w:w="11906" w:h="16838"/>
-          <w:pgMar w:top="1417" w:right="1701" w:bottom="1417" w:left="1701" w:header="708" w:footer="708" w:gutter="0"/>
-          <w:cols w:num="2" w:space="708"/>
-          <w:docGrid w:linePitch="360"/>
-        </w:sectPr>
-      </w:pPr>
-    </w:p>
-    <w:p>
-      <w:pPr>
-        <w:tabs>
-          <w:tab w:val="left" w:pos="7116"/>
-        </w:tabs>
-      </w:pPr>
-    </w:p>
-    <w:p>
-      <w:pPr>
-        <w:tabs>
-          <w:tab w:val="left" w:pos="6430"/>
+    </w:p>
+    <w:p>
+      <w:pPr>
+        <w:tabs>
+          <w:tab w:val="left" w:pos="1524"/>
         </w:tabs>
       </w:pPr>
       <w:r>
@@ -2068,10 +1876,10 @@
           <w:noProof/>
         </w:rPr>
         <w:drawing>
-          <wp:inline distT="0" distB="0" distL="0" distR="0" wp14:anchorId="5F1490FF" wp14:editId="330B6533">
-            <wp:extent cx="2257425" cy="4591050"/>
-            <wp:effectExtent l="0" t="0" r="9525" b="0"/>
-            <wp:docPr id="14" name="Imagen 14"/>
+          <wp:inline distT="0" distB="0" distL="0" distR="0" wp14:anchorId="3FC87EE9" wp14:editId="09B99966">
+            <wp:extent cx="2266950" cy="4591050"/>
+            <wp:effectExtent l="0" t="0" r="0" b="0"/>
+            <wp:docPr id="10" name="Imagen 10"/>
             <wp:cNvGraphicFramePr>
               <a:graphicFrameLocks xmlns:a="http://schemas.openxmlformats.org/drawingml/2006/main" noChangeAspect="1"/>
             </wp:cNvGraphicFramePr>
@@ -2091,6 +1899,191 @@
                   <pic:spPr>
                     <a:xfrm>
                       <a:off x="0" y="0"/>
+                      <a:ext cx="2266950" cy="4591050"/>
+                    </a:xfrm>
+                    <a:prstGeom prst="rect">
+                      <a:avLst/>
+                    </a:prstGeom>
+                  </pic:spPr>
+                </pic:pic>
+              </a:graphicData>
+            </a:graphic>
+          </wp:inline>
+        </w:drawing>
+      </w:r>
+    </w:p>
+    <w:p>
+      <w:pPr>
+        <w:tabs>
+          <w:tab w:val="left" w:pos="1524"/>
+        </w:tabs>
+      </w:pPr>
+    </w:p>
+    <w:p>
+      <w:pPr>
+        <w:tabs>
+          <w:tab w:val="left" w:pos="1524"/>
+        </w:tabs>
+      </w:pPr>
+    </w:p>
+    <w:p>
+      <w:pPr>
+        <w:tabs>
+          <w:tab w:val="left" w:pos="1524"/>
+        </w:tabs>
+      </w:pPr>
+    </w:p>
+    <w:p>
+      <w:pPr>
+        <w:tabs>
+          <w:tab w:val="left" w:pos="1524"/>
+        </w:tabs>
+      </w:pPr>
+    </w:p>
+    <w:p>
+      <w:pPr>
+        <w:tabs>
+          <w:tab w:val="left" w:pos="1524"/>
+        </w:tabs>
+      </w:pPr>
+    </w:p>
+    <w:p>
+      <w:pPr>
+        <w:tabs>
+          <w:tab w:val="left" w:pos="1524"/>
+        </w:tabs>
+      </w:pPr>
+    </w:p>
+    <w:p>
+      <w:pPr>
+        <w:tabs>
+          <w:tab w:val="left" w:pos="1524"/>
+        </w:tabs>
+      </w:pPr>
+    </w:p>
+    <w:p>
+      <w:pPr>
+        <w:tabs>
+          <w:tab w:val="left" w:pos="1524"/>
+        </w:tabs>
+      </w:pPr>
+    </w:p>
+    <w:p>
+      <w:pPr>
+        <w:tabs>
+          <w:tab w:val="left" w:pos="1524"/>
+        </w:tabs>
+      </w:pPr>
+    </w:p>
+    <w:p>
+      <w:pPr>
+        <w:tabs>
+          <w:tab w:val="left" w:pos="1524"/>
+        </w:tabs>
+      </w:pPr>
+    </w:p>
+    <w:p>
+      <w:pPr>
+        <w:tabs>
+          <w:tab w:val="left" w:pos="1524"/>
+        </w:tabs>
+      </w:pPr>
+    </w:p>
+    <w:p>
+      <w:pPr>
+        <w:tabs>
+          <w:tab w:val="left" w:pos="1524"/>
+        </w:tabs>
+      </w:pPr>
+    </w:p>
+    <w:p>
+      <w:pPr>
+        <w:tabs>
+          <w:tab w:val="left" w:pos="1524"/>
+        </w:tabs>
+      </w:pPr>
+    </w:p>
+    <w:p>
+      <w:pPr>
+        <w:tabs>
+          <w:tab w:val="left" w:pos="1524"/>
+        </w:tabs>
+      </w:pPr>
+    </w:p>
+    <w:p>
+      <w:pPr>
+        <w:tabs>
+          <w:tab w:val="left" w:pos="1524"/>
+        </w:tabs>
+      </w:pPr>
+      <w:r>
+        <w:lastRenderedPageBreak/>
+        <w:t>RF-09 Gestión de casos reportados</w:t>
+      </w:r>
+    </w:p>
+    <w:p>
+      <w:pPr>
+        <w:tabs>
+          <w:tab w:val="left" w:pos="1524"/>
+        </w:tabs>
+      </w:pPr>
+    </w:p>
+    <w:p>
+      <w:pPr>
+        <w:tabs>
+          <w:tab w:val="left" w:pos="7116"/>
+        </w:tabs>
+        <w:sectPr>
+          <w:type w:val="continuous"/>
+          <w:pgSz w:w="11906" w:h="16838"/>
+          <w:pgMar w:top="1417" w:right="1701" w:bottom="1417" w:left="1701" w:header="708" w:footer="708" w:gutter="0"/>
+          <w:cols w:num="2" w:space="708"/>
+          <w:docGrid w:linePitch="360"/>
+        </w:sectPr>
+      </w:pPr>
+    </w:p>
+    <w:p>
+      <w:pPr>
+        <w:tabs>
+          <w:tab w:val="left" w:pos="7116"/>
+        </w:tabs>
+      </w:pPr>
+    </w:p>
+    <w:p>
+      <w:pPr>
+        <w:tabs>
+          <w:tab w:val="left" w:pos="6430"/>
+        </w:tabs>
+      </w:pPr>
+      <w:bookmarkStart w:id="2" w:name="_GoBack"/>
+      <w:r>
+        <w:rPr>
+          <w:noProof/>
+        </w:rPr>
+        <w:drawing>
+          <wp:inline distT="0" distB="0" distL="0" distR="0" wp14:anchorId="5F1490FF" wp14:editId="330B6533">
+            <wp:extent cx="2257425" cy="4591050"/>
+            <wp:effectExtent l="0" t="0" r="9525" b="0"/>
+            <wp:docPr id="14" name="Imagen 14"/>
+            <wp:cNvGraphicFramePr>
+              <a:graphicFrameLocks xmlns:a="http://schemas.openxmlformats.org/drawingml/2006/main" noChangeAspect="1"/>
+            </wp:cNvGraphicFramePr>
+            <a:graphic xmlns:a="http://schemas.openxmlformats.org/drawingml/2006/main">
+              <a:graphicData uri="http://schemas.openxmlformats.org/drawingml/2006/picture">
+                <pic:pic xmlns:pic="http://schemas.openxmlformats.org/drawingml/2006/picture">
+                  <pic:nvPicPr>
+                    <pic:cNvPr id="1" name=""/>
+                    <pic:cNvPicPr/>
+                  </pic:nvPicPr>
+                  <pic:blipFill>
+                    <a:blip r:embed="rId17"/>
+                    <a:stretch>
+                      <a:fillRect/>
+                    </a:stretch>
+                  </pic:blipFill>
+                  <pic:spPr>
+                    <a:xfrm>
+                      <a:off x="0" y="0"/>
                       <a:ext cx="2257425" cy="4591050"/>
                     </a:xfrm>
                     <a:prstGeom prst="rect">
@@ -2103,6 +2096,7 @@
           </wp:inline>
         </w:drawing>
       </w:r>
+      <w:bookmarkEnd w:id="2"/>
       <w:r>
         <w:rPr>
           <w:noProof/>
@@ -2120,178 +2114,6 @@
             <wp:effectExtent l="0" t="0" r="0" b="9525"/>
             <wp:wrapSquare wrapText="bothSides"/>
             <wp:docPr id="13" name="Imagen 13"/>
-            <wp:cNvGraphicFramePr>
-              <a:graphicFrameLocks xmlns:a="http://schemas.openxmlformats.org/drawingml/2006/main" noChangeAspect="1"/>
-            </wp:cNvGraphicFramePr>
-            <a:graphic xmlns:a="http://schemas.openxmlformats.org/drawingml/2006/main">
-              <a:graphicData uri="http://schemas.openxmlformats.org/drawingml/2006/picture">
-                <pic:pic xmlns:pic="http://schemas.openxmlformats.org/drawingml/2006/picture">
-                  <pic:nvPicPr>
-                    <pic:cNvPr id="1" name=""/>
-                    <pic:cNvPicPr/>
-                  </pic:nvPicPr>
-                  <pic:blipFill>
-                    <a:blip r:embed="rId17">
-                      <a:extLst>
-                        <a:ext uri="{28A0092B-C50C-407E-A947-70E740481C1C}">
-                          <a14:useLocalDpi xmlns:a14="http://schemas.microsoft.com/office/drawing/2010/main" val="0"/>
-                        </a:ext>
-                      </a:extLst>
-                    </a:blip>
-                    <a:stretch>
-                      <a:fillRect/>
-                    </a:stretch>
-                  </pic:blipFill>
-                  <pic:spPr>
-                    <a:xfrm>
-                      <a:off x="0" y="0"/>
-                      <a:ext cx="2266950" cy="4562475"/>
-                    </a:xfrm>
-                    <a:prstGeom prst="rect">
-                      <a:avLst/>
-                    </a:prstGeom>
-                  </pic:spPr>
-                </pic:pic>
-              </a:graphicData>
-            </a:graphic>
-          </wp:anchor>
-        </w:drawing>
-      </w:r>
-      <w:r>
-        <w:tab/>
-      </w:r>
-    </w:p>
-    <w:p>
-      <w:pPr>
-        <w:tabs>
-          <w:tab w:val="left" w:pos="6430"/>
-        </w:tabs>
-      </w:pPr>
-    </w:p>
-    <w:p>
-      <w:pPr>
-        <w:tabs>
-          <w:tab w:val="left" w:pos="6430"/>
-        </w:tabs>
-      </w:pPr>
-    </w:p>
-    <w:p>
-      <w:pPr>
-        <w:tabs>
-          <w:tab w:val="left" w:pos="6430"/>
-        </w:tabs>
-      </w:pPr>
-    </w:p>
-    <w:p>
-      <w:pPr>
-        <w:tabs>
-          <w:tab w:val="left" w:pos="6430"/>
-        </w:tabs>
-      </w:pPr>
-    </w:p>
-    <w:p>
-      <w:pPr>
-        <w:tabs>
-          <w:tab w:val="left" w:pos="6430"/>
-        </w:tabs>
-      </w:pPr>
-    </w:p>
-    <w:p>
-      <w:pPr>
-        <w:tabs>
-          <w:tab w:val="left" w:pos="6430"/>
-        </w:tabs>
-      </w:pPr>
-    </w:p>
-    <w:p>
-      <w:pPr>
-        <w:tabs>
-          <w:tab w:val="left" w:pos="6430"/>
-        </w:tabs>
-      </w:pPr>
-    </w:p>
-    <w:p>
-      <w:pPr>
-        <w:tabs>
-          <w:tab w:val="left" w:pos="6430"/>
-        </w:tabs>
-      </w:pPr>
-    </w:p>
-    <w:p>
-      <w:pPr>
-        <w:tabs>
-          <w:tab w:val="left" w:pos="6430"/>
-        </w:tabs>
-      </w:pPr>
-    </w:p>
-    <w:p>
-      <w:pPr>
-        <w:tabs>
-          <w:tab w:val="left" w:pos="6430"/>
-        </w:tabs>
-      </w:pPr>
-    </w:p>
-    <w:p>
-      <w:pPr>
-        <w:tabs>
-          <w:tab w:val="left" w:pos="6430"/>
-        </w:tabs>
-      </w:pPr>
-    </w:p>
-    <w:p>
-      <w:pPr>
-        <w:tabs>
-          <w:tab w:val="left" w:pos="6430"/>
-        </w:tabs>
-      </w:pPr>
-    </w:p>
-    <w:p>
-      <w:pPr>
-        <w:tabs>
-          <w:tab w:val="left" w:pos="6430"/>
-        </w:tabs>
-      </w:pPr>
-    </w:p>
-    <w:p>
-      <w:pPr>
-        <w:tabs>
-          <w:tab w:val="left" w:pos="6430"/>
-        </w:tabs>
-      </w:pPr>
-    </w:p>
-    <w:p>
-      <w:pPr>
-        <w:tabs>
-          <w:tab w:val="left" w:pos="1524"/>
-        </w:tabs>
-      </w:pPr>
-      <w:r>
-        <w:t>RF-10 Gestión de Donaciones</w:t>
-      </w:r>
-    </w:p>
-    <w:p>
-      <w:pPr>
-        <w:tabs>
-          <w:tab w:val="left" w:pos="6430"/>
-        </w:tabs>
-      </w:pPr>
-      <w:r>
-        <w:rPr>
-          <w:noProof/>
-        </w:rPr>
-        <w:drawing>
-          <wp:anchor distT="0" distB="0" distL="114300" distR="114300" simplePos="0" relativeHeight="251674624" behindDoc="0" locked="0" layoutInCell="1" allowOverlap="1" wp14:anchorId="330CDC67" wp14:editId="1A85B0C3">
-            <wp:simplePos x="0" y="0"/>
-            <wp:positionH relativeFrom="margin">
-              <wp:align>left</wp:align>
-            </wp:positionH>
-            <wp:positionV relativeFrom="paragraph">
-              <wp:posOffset>50165</wp:posOffset>
-            </wp:positionV>
-            <wp:extent cx="2266950" cy="4610100"/>
-            <wp:effectExtent l="0" t="0" r="0" b="0"/>
-            <wp:wrapSquare wrapText="bothSides"/>
-            <wp:docPr id="15" name="Imagen 15"/>
             <wp:cNvGraphicFramePr>
               <a:graphicFrameLocks xmlns:a="http://schemas.openxmlformats.org/drawingml/2006/main" noChangeAspect="1"/>
             </wp:cNvGraphicFramePr>
@@ -2317,6 +2139,178 @@
                   <pic:spPr>
                     <a:xfrm>
                       <a:off x="0" y="0"/>
+                      <a:ext cx="2266950" cy="4562475"/>
+                    </a:xfrm>
+                    <a:prstGeom prst="rect">
+                      <a:avLst/>
+                    </a:prstGeom>
+                  </pic:spPr>
+                </pic:pic>
+              </a:graphicData>
+            </a:graphic>
+          </wp:anchor>
+        </w:drawing>
+      </w:r>
+      <w:r>
+        <w:tab/>
+      </w:r>
+    </w:p>
+    <w:p>
+      <w:pPr>
+        <w:tabs>
+          <w:tab w:val="left" w:pos="6430"/>
+        </w:tabs>
+      </w:pPr>
+    </w:p>
+    <w:p>
+      <w:pPr>
+        <w:tabs>
+          <w:tab w:val="left" w:pos="6430"/>
+        </w:tabs>
+      </w:pPr>
+    </w:p>
+    <w:p>
+      <w:pPr>
+        <w:tabs>
+          <w:tab w:val="left" w:pos="6430"/>
+        </w:tabs>
+      </w:pPr>
+    </w:p>
+    <w:p>
+      <w:pPr>
+        <w:tabs>
+          <w:tab w:val="left" w:pos="6430"/>
+        </w:tabs>
+      </w:pPr>
+    </w:p>
+    <w:p>
+      <w:pPr>
+        <w:tabs>
+          <w:tab w:val="left" w:pos="6430"/>
+        </w:tabs>
+      </w:pPr>
+    </w:p>
+    <w:p>
+      <w:pPr>
+        <w:tabs>
+          <w:tab w:val="left" w:pos="6430"/>
+        </w:tabs>
+      </w:pPr>
+    </w:p>
+    <w:p>
+      <w:pPr>
+        <w:tabs>
+          <w:tab w:val="left" w:pos="6430"/>
+        </w:tabs>
+      </w:pPr>
+    </w:p>
+    <w:p>
+      <w:pPr>
+        <w:tabs>
+          <w:tab w:val="left" w:pos="6430"/>
+        </w:tabs>
+      </w:pPr>
+    </w:p>
+    <w:p>
+      <w:pPr>
+        <w:tabs>
+          <w:tab w:val="left" w:pos="6430"/>
+        </w:tabs>
+      </w:pPr>
+    </w:p>
+    <w:p>
+      <w:pPr>
+        <w:tabs>
+          <w:tab w:val="left" w:pos="6430"/>
+        </w:tabs>
+      </w:pPr>
+    </w:p>
+    <w:p>
+      <w:pPr>
+        <w:tabs>
+          <w:tab w:val="left" w:pos="6430"/>
+        </w:tabs>
+      </w:pPr>
+    </w:p>
+    <w:p>
+      <w:pPr>
+        <w:tabs>
+          <w:tab w:val="left" w:pos="6430"/>
+        </w:tabs>
+      </w:pPr>
+    </w:p>
+    <w:p>
+      <w:pPr>
+        <w:tabs>
+          <w:tab w:val="left" w:pos="6430"/>
+        </w:tabs>
+      </w:pPr>
+    </w:p>
+    <w:p>
+      <w:pPr>
+        <w:tabs>
+          <w:tab w:val="left" w:pos="6430"/>
+        </w:tabs>
+      </w:pPr>
+    </w:p>
+    <w:p>
+      <w:pPr>
+        <w:tabs>
+          <w:tab w:val="left" w:pos="1524"/>
+        </w:tabs>
+      </w:pPr>
+      <w:r>
+        <w:t>RF-10 Gestión de Donaciones</w:t>
+      </w:r>
+    </w:p>
+    <w:p>
+      <w:pPr>
+        <w:tabs>
+          <w:tab w:val="left" w:pos="6430"/>
+        </w:tabs>
+      </w:pPr>
+      <w:r>
+        <w:rPr>
+          <w:noProof/>
+        </w:rPr>
+        <w:drawing>
+          <wp:anchor distT="0" distB="0" distL="114300" distR="114300" simplePos="0" relativeHeight="251674624" behindDoc="0" locked="0" layoutInCell="1" allowOverlap="1" wp14:anchorId="330CDC67" wp14:editId="1A85B0C3">
+            <wp:simplePos x="0" y="0"/>
+            <wp:positionH relativeFrom="margin">
+              <wp:align>left</wp:align>
+            </wp:positionH>
+            <wp:positionV relativeFrom="paragraph">
+              <wp:posOffset>50165</wp:posOffset>
+            </wp:positionV>
+            <wp:extent cx="2266950" cy="4610100"/>
+            <wp:effectExtent l="0" t="0" r="0" b="0"/>
+            <wp:wrapSquare wrapText="bothSides"/>
+            <wp:docPr id="15" name="Imagen 15"/>
+            <wp:cNvGraphicFramePr>
+              <a:graphicFrameLocks xmlns:a="http://schemas.openxmlformats.org/drawingml/2006/main" noChangeAspect="1"/>
+            </wp:cNvGraphicFramePr>
+            <a:graphic xmlns:a="http://schemas.openxmlformats.org/drawingml/2006/main">
+              <a:graphicData uri="http://schemas.openxmlformats.org/drawingml/2006/picture">
+                <pic:pic xmlns:pic="http://schemas.openxmlformats.org/drawingml/2006/picture">
+                  <pic:nvPicPr>
+                    <pic:cNvPr id="1" name=""/>
+                    <pic:cNvPicPr/>
+                  </pic:nvPicPr>
+                  <pic:blipFill>
+                    <a:blip r:embed="rId19">
+                      <a:extLst>
+                        <a:ext uri="{28A0092B-C50C-407E-A947-70E740481C1C}">
+                          <a14:useLocalDpi xmlns:a14="http://schemas.microsoft.com/office/drawing/2010/main" val="0"/>
+                        </a:ext>
+                      </a:extLst>
+                    </a:blip>
+                    <a:stretch>
+                      <a:fillRect/>
+                    </a:stretch>
+                  </pic:blipFill>
+                  <pic:spPr>
+                    <a:xfrm>
+                      <a:off x="0" y="0"/>
                       <a:ext cx="2266950" cy="4610100"/>
                     </a:xfrm>
                     <a:prstGeom prst="rect">
@@ -2349,7 +2343,7 @@
                     <pic:cNvPicPr/>
                   </pic:nvPicPr>
                   <pic:blipFill>
-                    <a:blip r:embed="rId19"/>
+                    <a:blip r:embed="rId20"/>
                     <a:stretch>
                       <a:fillRect/>
                     </a:stretch>
@@ -2400,8 +2394,6 @@
           <w:tab w:val="left" w:pos="3630"/>
         </w:tabs>
       </w:pPr>
-      <w:bookmarkStart w:id="2" w:name="_GoBack"/>
-      <w:bookmarkEnd w:id="2"/>
     </w:p>
     <w:p>
       <w:pPr>
@@ -2440,7 +2432,7 @@
                     <pic:cNvPicPr/>
                   </pic:nvPicPr>
                   <pic:blipFill>
-                    <a:blip r:embed="rId20"/>
+                    <a:blip r:embed="rId21"/>
                     <a:stretch>
                       <a:fillRect/>
                     </a:stretch>
@@ -2488,7 +2480,7 @@
                     <pic:cNvPicPr/>
                   </pic:nvPicPr>
                   <pic:blipFill>
-                    <a:blip r:embed="rId21">
+                    <a:blip r:embed="rId22">
                       <a:extLst>
                         <a:ext uri="{28A0092B-C50C-407E-A947-70E740481C1C}">
                           <a14:useLocalDpi xmlns:a14="http://schemas.microsoft.com/office/drawing/2010/main" val="0"/>
@@ -3416,7 +3408,7 @@
 </file>
 
 <file path=customXml/itemProps1.xml><?xml version="1.0" encoding="utf-8"?>
-<ds:datastoreItem xmlns:ds="http://schemas.openxmlformats.org/officeDocument/2006/customXml" ds:itemID="{9C1E1807-0F0F-4FD1-9675-19AE76A5F6B1}">
+<ds:datastoreItem xmlns:ds="http://schemas.openxmlformats.org/officeDocument/2006/customXml" ds:itemID="{DF14FD06-5D05-4A3A-808B-1C2ED2F9BBE1}">
   <ds:schemaRefs>
     <ds:schemaRef ds:uri="http://schemas.openxmlformats.org/officeDocument/2006/bibliography"/>
   </ds:schemaRefs>
